--- a/面试/5_小记 Dubbo.docx
+++ b/面试/5_小记 Dubbo.docx
@@ -49,15 +49,8 @@
       <w:r>
         <w:rPr>
           <w:rFonts w:hint="eastAsia"/>
-          <w:highlight w:val="yellow"/>
         </w:rPr>
-        <w:t>Dubbo</w:t>
-      </w:r>
-      <w:r>
-        <w:rPr>
-          <w:rFonts w:hint="eastAsia"/>
-        </w:rPr>
-        <w:t xml:space="preserve"> </w:t>
+        <w:t xml:space="preserve">Dubbo </w:t>
       </w:r>
       <w:r>
         <w:rPr>
@@ -70,20 +63,7 @@
           <w:rFonts w:hint="eastAsia"/>
           <w:highlight w:val="yellow"/>
         </w:rPr>
-        <w:t>阿里巴巴</w:t>
-      </w:r>
-      <w:r>
-        <w:rPr>
-          <w:rFonts w:hint="eastAsia"/>
-        </w:rPr>
-        <w:t>开源的一个</w:t>
-      </w:r>
-      <w:r>
-        <w:rPr>
-          <w:rFonts w:hint="eastAsia"/>
-          <w:highlight w:val="yellow"/>
-        </w:rPr>
-        <w:t>高性能</w:t>
+        <w:t>阿里巴巴开源的</w:t>
       </w:r>
       <w:r>
         <w:rPr>
@@ -97,83 +77,61 @@
           <w:rFonts w:hint="eastAsia"/>
           <w:highlight w:val="yellow"/>
         </w:rPr>
-        <w:t>（远程过程调用）框架</w:t>
+        <w:t>框架</w:t>
       </w:r>
       <w:r>
         <w:rPr>
           <w:rFonts w:hint="eastAsia"/>
         </w:rPr>
-        <w:t>，适用于构建</w:t>
+        <w:t>。</w:t>
       </w:r>
+    </w:p>
+    <w:p>
+      <w:pPr>
+        <w:widowControl/>
+        <w:jc w:val="left"/>
+      </w:pPr>
       <w:r>
         <w:rPr>
           <w:rFonts w:hint="eastAsia"/>
-          <w:highlight w:val="yellow"/>
         </w:rPr>
-        <w:t>分布式</w:t>
+        <w:t>例如，电商平台</w:t>
       </w:r>
       <w:r>
         <w:rPr>
           <w:rFonts w:hint="eastAsia"/>
         </w:rPr>
-        <w:t>服务体系。它主要解决了服务治理过程中关于</w:t>
-      </w:r>
-      <w:r>
-        <w:rPr>
-          <w:rFonts w:hint="eastAsia"/>
-          <w:highlight w:val="yellow"/>
-        </w:rPr>
-        <w:t>服务调用远程化、服务注册与发现、负载均衡、流量控制</w:t>
+        <w:t>的</w:t>
       </w:r>
       <w:r>
         <w:rPr>
           <w:rFonts w:hint="eastAsia"/>
         </w:rPr>
-        <w:t>等问题。</w:t>
-      </w:r>
-    </w:p>
-    <w:p>
-      <w:pPr>
-        <w:widowControl/>
-        <w:jc w:val="left"/>
-      </w:pPr>
-    </w:p>
-    <w:p>
-      <w:pPr>
-        <w:widowControl/>
-        <w:jc w:val="left"/>
-      </w:pPr>
-      <w:r>
-        <w:rPr>
-          <w:rFonts w:hint="eastAsia"/>
-        </w:rPr>
-        <w:t>例如，在一个电子商务平台中，</w:t>
-      </w:r>
-      <w:r>
-        <w:rPr>
-          <w:rFonts w:hint="eastAsia"/>
-          <w:highlight w:val="yellow"/>
-        </w:rPr>
-        <w:t>购物车服务、订单服务、用户服务</w:t>
+        <w:t>订单服务</w:t>
       </w:r>
       <w:r>
         <w:rPr>
           <w:rFonts w:hint="eastAsia"/>
         </w:rPr>
-        <w:t>等各式各样的服务之间会有</w:t>
-      </w:r>
-      <w:r>
-        <w:rPr>
-          <w:rFonts w:hint="eastAsia"/>
-          <w:highlight w:val="yellow"/>
-        </w:rPr>
-        <w:t>相互调用</w:t>
+        <w:t>和</w:t>
       </w:r>
       <w:r>
         <w:rPr>
           <w:rFonts w:hint="eastAsia"/>
         </w:rPr>
-        <w:t>。使用</w:t>
+        <w:t>用户服务之间会相互调用</w:t>
+      </w:r>
+      <w:r>
+        <w:rPr>
+          <w:rFonts w:hint="eastAsia"/>
+        </w:rPr>
+        <w:t>，</w:t>
+      </w:r>
+      <w:r>
+        <w:rPr>
+          <w:rFonts w:hint="eastAsia"/>
+        </w:rPr>
+        <w:t>使用</w:t>
       </w:r>
       <w:r>
         <w:rPr>
@@ -185,7 +143,106 @@
         <w:rPr>
           <w:rFonts w:hint="eastAsia"/>
         </w:rPr>
-        <w:t>可以简化这些服务之间的调用，统一管理服务注册和发现，同时利用其高性能的通信能力和负载均衡策略，保障高并发场景下的服务稳定和性能。</w:t>
+        <w:t>可以</w:t>
+      </w:r>
+    </w:p>
+    <w:p>
+      <w:pPr>
+        <w:pStyle w:val="af9"/>
+        <w:widowControl/>
+        <w:numPr>
+          <w:ilvl w:val="0"/>
+          <w:numId w:val="136"/>
+        </w:numPr>
+        <w:ind w:firstLineChars="0"/>
+        <w:jc w:val="left"/>
+      </w:pPr>
+      <w:r>
+        <w:rPr>
+          <w:rFonts w:hint="eastAsia"/>
+        </w:rPr>
+        <w:t>进行远程通信，</w:t>
+      </w:r>
+      <w:r>
+        <w:rPr>
+          <w:rFonts w:hint="eastAsia"/>
+        </w:rPr>
+        <w:t>实现</w:t>
+      </w:r>
+      <w:r>
+        <w:rPr>
+          <w:rFonts w:hint="eastAsia"/>
+        </w:rPr>
+        <w:t>远程服务调用</w:t>
+      </w:r>
+    </w:p>
+    <w:p>
+      <w:pPr>
+        <w:pStyle w:val="af9"/>
+        <w:widowControl/>
+        <w:numPr>
+          <w:ilvl w:val="0"/>
+          <w:numId w:val="136"/>
+        </w:numPr>
+        <w:ind w:firstLineChars="0"/>
+        <w:jc w:val="left"/>
+      </w:pPr>
+      <w:r>
+        <w:rPr>
+          <w:rFonts w:hint="eastAsia"/>
+        </w:rPr>
+        <w:t>统一管理服务注册和发现</w:t>
+      </w:r>
+    </w:p>
+    <w:p>
+      <w:pPr>
+        <w:pStyle w:val="af9"/>
+        <w:widowControl/>
+        <w:numPr>
+          <w:ilvl w:val="0"/>
+          <w:numId w:val="136"/>
+        </w:numPr>
+        <w:ind w:firstLineChars="0"/>
+        <w:jc w:val="left"/>
+      </w:pPr>
+      <w:r>
+        <w:rPr>
+          <w:rFonts w:hint="eastAsia"/>
+        </w:rPr>
+        <w:t>负载均衡保障高并发场景下的服务稳定</w:t>
+      </w:r>
+    </w:p>
+    <w:p>
+      <w:pPr>
+        <w:pStyle w:val="af9"/>
+        <w:widowControl/>
+        <w:numPr>
+          <w:ilvl w:val="0"/>
+          <w:numId w:val="136"/>
+        </w:numPr>
+        <w:ind w:firstLineChars="0"/>
+        <w:jc w:val="left"/>
+        <w:rPr>
+          <w:rFonts w:hint="eastAsia"/>
+        </w:rPr>
+      </w:pPr>
+      <w:r>
+        <w:rPr>
+          <w:rFonts w:hint="eastAsia"/>
+        </w:rPr>
+        <w:t>服务降级、失败重试等</w:t>
+      </w:r>
+      <w:r>
+        <w:rPr>
+          <w:rFonts w:hint="eastAsia"/>
+        </w:rPr>
+        <w:t>高可用</w:t>
+      </w:r>
+      <w:r>
+        <w:rPr>
+          <w:rFonts w:hint="eastAsia"/>
+        </w:rPr>
+        <w:t>机制</w:t>
       </w:r>
     </w:p>
     <w:p>
@@ -214,26 +271,29 @@
     </w:p>
     <w:p>
       <w:pPr>
+        <w:pStyle w:val="af9"/>
         <w:widowControl/>
+        <w:numPr>
+          <w:ilvl w:val="0"/>
+          <w:numId w:val="138"/>
+        </w:numPr>
+        <w:ind w:firstLineChars="0"/>
         <w:jc w:val="left"/>
       </w:pPr>
       <w:r>
         <w:rPr>
           <w:rFonts w:hint="eastAsia"/>
+          <w:b/>
+          <w:bCs/>
           <w:highlight w:val="yellow"/>
         </w:rPr>
-        <w:t>1</w:t>
+        <w:t>远程通信</w:t>
       </w:r>
       <w:r>
         <w:rPr>
           <w:rFonts w:hint="eastAsia"/>
-          <w:highlight w:val="yellow"/>
-        </w:rPr>
-        <w:t>）远程通信</w:t>
-      </w:r>
-      <w:r>
-        <w:rPr>
-          <w:rFonts w:hint="eastAsia"/>
+          <w:b/>
+          <w:bCs/>
         </w:rPr>
         <w:t>：</w:t>
       </w:r>
@@ -241,13 +301,13 @@
         <w:rPr>
           <w:rFonts w:hint="eastAsia"/>
         </w:rPr>
-        <w:t xml:space="preserve">Dubbo </w:t>
+        <w:t>提供了基于</w:t>
       </w:r>
       <w:r>
         <w:rPr>
           <w:rFonts w:hint="eastAsia"/>
         </w:rPr>
-        <w:t>提供了基于多种协议（如</w:t>
+        <w:t>多种协议（</w:t>
       </w:r>
       <w:r>
         <w:rPr>
@@ -271,31 +331,58 @@
         <w:rPr>
           <w:rFonts w:hint="eastAsia"/>
         </w:rPr>
-        <w:t>协议等）的远程调用能力，使得不同服务之间可以通过网络进行通信。</w:t>
-      </w:r>
-    </w:p>
-    <w:p>
-      <w:pPr>
-        <w:widowControl/>
-        <w:jc w:val="left"/>
-      </w:pPr>
-      <w:r>
-        <w:rPr>
-          <w:rFonts w:hint="eastAsia"/>
-          <w:highlight w:val="yellow"/>
-        </w:rPr>
-        <w:t>2</w:t>
+        <w:t>协议</w:t>
       </w:r>
       <w:r>
         <w:rPr>
           <w:rFonts w:hint="eastAsia"/>
-          <w:highlight w:val="yellow"/>
         </w:rPr>
-        <w:t>）服务注册与发现</w:t>
+        <w:t>）</w:t>
       </w:r>
       <w:r>
         <w:rPr>
           <w:rFonts w:hint="eastAsia"/>
+        </w:rPr>
+        <w:t>的远程调</w:t>
+      </w:r>
+      <w:r>
+        <w:rPr>
+          <w:rFonts w:hint="eastAsia"/>
+        </w:rPr>
+        <w:t>用、网络通信</w:t>
+      </w:r>
+      <w:r>
+        <w:rPr>
+          <w:rFonts w:hint="eastAsia"/>
+        </w:rPr>
+        <w:t>。</w:t>
+      </w:r>
+    </w:p>
+    <w:p>
+      <w:pPr>
+        <w:pStyle w:val="af9"/>
+        <w:widowControl/>
+        <w:numPr>
+          <w:ilvl w:val="0"/>
+          <w:numId w:val="138"/>
+        </w:numPr>
+        <w:ind w:firstLineChars="0"/>
+        <w:jc w:val="left"/>
+      </w:pPr>
+      <w:r>
+        <w:rPr>
+          <w:rFonts w:hint="eastAsia"/>
+          <w:b/>
+          <w:bCs/>
+          <w:highlight w:val="yellow"/>
+        </w:rPr>
+        <w:t>服务注册与发现</w:t>
+      </w:r>
+      <w:r>
+        <w:rPr>
+          <w:rFonts w:hint="eastAsia"/>
+          <w:b/>
+          <w:bCs/>
         </w:rPr>
         <w:t>：</w:t>
       </w:r>
@@ -303,13 +390,7 @@
         <w:rPr>
           <w:rFonts w:hint="eastAsia"/>
         </w:rPr>
-        <w:t xml:space="preserve">Dubbo </w:t>
-      </w:r>
-      <w:r>
-        <w:rPr>
-          <w:rFonts w:hint="eastAsia"/>
-        </w:rPr>
-        <w:t>采用了分布式服务注册中心机制（如</w:t>
+        <w:t>采用分布式服务注册中心机制（如</w:t>
       </w:r>
       <w:r>
         <w:rPr>
@@ -326,66 +407,63 @@
     </w:p>
     <w:p>
       <w:pPr>
+        <w:pStyle w:val="af9"/>
         <w:widowControl/>
+        <w:numPr>
+          <w:ilvl w:val="0"/>
+          <w:numId w:val="138"/>
+        </w:numPr>
+        <w:ind w:firstLineChars="0"/>
         <w:jc w:val="left"/>
       </w:pPr>
       <w:r>
         <w:rPr>
           <w:rFonts w:hint="eastAsia"/>
+          <w:b/>
+          <w:bCs/>
           <w:highlight w:val="yellow"/>
         </w:rPr>
-        <w:t>3</w:t>
+        <w:t>负载均衡</w:t>
       </w:r>
       <w:r>
         <w:rPr>
           <w:rFonts w:hint="eastAsia"/>
-          <w:highlight w:val="yellow"/>
+          <w:b/>
+          <w:bCs/>
         </w:rPr>
-        <w:t>）负载均衡</w:t>
+        <w:t>：</w:t>
       </w:r>
       <w:r>
         <w:rPr>
           <w:rFonts w:hint="eastAsia"/>
         </w:rPr>
-        <w:t>：通过多种负载均衡策略（如随机、轮询、一致性哈希），</w:t>
+        <w:t>多种负载均衡策略（随机、轮询、一致性哈希）合理分配流量。</w:t>
+      </w:r>
+    </w:p>
+    <w:p>
+      <w:pPr>
+        <w:pStyle w:val="af9"/>
+        <w:widowControl/>
+        <w:numPr>
+          <w:ilvl w:val="0"/>
+          <w:numId w:val="138"/>
+        </w:numPr>
+        <w:ind w:firstLineChars="0"/>
+        <w:jc w:val="left"/>
+      </w:pPr>
+      <w:r>
+        <w:rPr>
+          <w:rFonts w:hint="eastAsia"/>
+          <w:b/>
+          <w:bCs/>
+        </w:rPr>
+        <w:t>高可用：</w:t>
       </w:r>
       <w:r>
         <w:rPr>
           <w:rFonts w:hint="eastAsia"/>
         </w:rPr>
-        <w:t>Dubbo</w:t>
-      </w:r>
-      <w:r>
-        <w:rPr>
-          <w:rFonts w:hint="eastAsia"/>
-        </w:rPr>
-        <w:t>能够在多实例之间合理分配流量，提升系统的容错和伸缩性。</w:t>
-      </w:r>
-    </w:p>
-    <w:p>
-      <w:pPr>
-        <w:widowControl/>
-        <w:jc w:val="left"/>
-      </w:pPr>
-      <w:r>
-        <w:rPr>
-          <w:rFonts w:hint="eastAsia"/>
-          <w:highlight w:val="yellow"/>
-        </w:rPr>
-        <w:t>4</w:t>
-      </w:r>
-      <w:r>
-        <w:rPr>
-          <w:rFonts w:hint="eastAsia"/>
-          <w:highlight w:val="yellow"/>
-        </w:rPr>
-        <w:t>）高可用</w:t>
-      </w:r>
-      <w:r>
-        <w:rPr>
-          <w:rFonts w:hint="eastAsia"/>
-        </w:rPr>
-        <w:t>：包括服务降级、失败重试等机制，在服务</w:t>
+        <w:t>服务降级、失败重试等机制，在服务</w:t>
       </w:r>
       <w:proofErr w:type="gramStart"/>
       <w:r>
@@ -399,16 +477,24 @@
         <w:rPr>
           <w:rFonts w:hint="eastAsia"/>
         </w:rPr>
-        <w:t>可用或异常时，提高系统的整体稳定性。</w:t>
+        <w:t>可用或异常时</w:t>
+      </w:r>
+      <w:r>
+        <w:rPr>
+          <w:rFonts w:hint="eastAsia"/>
+        </w:rPr>
+        <w:t>保证</w:t>
+      </w:r>
+      <w:r>
+        <w:rPr>
+          <w:rFonts w:hint="eastAsia"/>
+        </w:rPr>
+        <w:t>系统稳定性。</w:t>
       </w:r>
     </w:p>
     <w:p>
       <w:pPr>
         <w:pStyle w:val="21"/>
-        <w:ind w:left="0" w:firstLine="0"/>
-        <w:rPr>
-          <w:rFonts w:hint="eastAsia"/>
-        </w:rPr>
       </w:pPr>
       <w:r>
         <w:t xml:space="preserve">RPC </w:t>
@@ -422,224 +508,278 @@
       <w:r>
         <w:t>有什么区别？</w:t>
       </w:r>
+      <w:r>
+        <w:t>在什么场景下选择</w:t>
+      </w:r>
+      <w:r>
+        <w:t xml:space="preserve"> RPC</w:t>
+      </w:r>
+      <w:r>
+        <w:t>，而不是</w:t>
+      </w:r>
+      <w:r>
+        <w:t xml:space="preserve"> RESTful API</w:t>
+      </w:r>
+      <w:r>
+        <w:t>？</w:t>
+      </w:r>
     </w:p>
     <w:p>
       <w:r>
-        <w:rPr>
-          <w:b/>
-          <w:bCs/>
-        </w:rPr>
         <w:t>RPC</w:t>
       </w:r>
       <w:r>
-        <w:rPr>
-          <w:b/>
-          <w:bCs/>
-        </w:rPr>
         <w:t>（</w:t>
       </w:r>
       <w:r>
-        <w:rPr>
-          <w:b/>
-          <w:bCs/>
-        </w:rPr>
         <w:t>Remote Procedure Call</w:t>
       </w:r>
       <w:r>
-        <w:rPr>
-          <w:b/>
-          <w:bCs/>
-        </w:rPr>
         <w:t>）</w:t>
       </w:r>
       <w:r>
         <w:t xml:space="preserve"> </w:t>
       </w:r>
+    </w:p>
+    <w:p>
+      <w:pPr>
+        <w:pStyle w:val="af9"/>
+        <w:numPr>
+          <w:ilvl w:val="0"/>
+          <w:numId w:val="140"/>
+        </w:numPr>
+        <w:ind w:firstLineChars="0"/>
+      </w:pPr>
       <w:r>
-        <w:t>是基于</w:t>
+        <w:t>基于</w:t>
       </w:r>
       <w:r>
         <w:rPr>
-          <w:b/>
-          <w:bCs/>
+          <w:highlight w:val="yellow"/>
         </w:rPr>
         <w:t>方法调用</w:t>
       </w:r>
       <w:r>
-        <w:t>的远程通信协议，强调</w:t>
-      </w:r>
-      <w:r>
-        <w:t xml:space="preserve"> </w:t>
+        <w:t>的</w:t>
       </w:r>
       <w:r>
         <w:rPr>
-          <w:b/>
-          <w:bCs/>
+          <w:highlight w:val="yellow"/>
         </w:rPr>
-        <w:t>服务方法调用</w:t>
-      </w:r>
-      <w:r>
-        <w:t>，通常使用二进制序列化进行高效数据传输。</w:t>
+        <w:t>远程通信协议</w:t>
       </w:r>
     </w:p>
     <w:p>
+      <w:pPr>
+        <w:pStyle w:val="af9"/>
+        <w:numPr>
+          <w:ilvl w:val="0"/>
+          <w:numId w:val="140"/>
+        </w:numPr>
+        <w:ind w:firstLineChars="0"/>
+        <w:rPr>
+          <w:rFonts w:hint="eastAsia"/>
+        </w:rPr>
+      </w:pPr>
       <w:r>
-        <w:t>性能高、数据传输效率更快、支持多语言。</w:t>
+        <w:rPr>
+          <w:rFonts w:hint="eastAsia"/>
+        </w:rPr>
+        <w:t>通过</w:t>
+      </w:r>
+      <w:r>
+        <w:rPr>
+          <w:highlight w:val="yellow"/>
+        </w:rPr>
+        <w:t>二进制序列化</w:t>
+      </w:r>
+      <w:r>
+        <w:t>进行数据传输</w:t>
       </w:r>
     </w:p>
     <w:p>
       <w:pPr>
+        <w:pStyle w:val="af9"/>
+        <w:numPr>
+          <w:ilvl w:val="0"/>
+          <w:numId w:val="140"/>
+        </w:numPr>
+        <w:ind w:firstLineChars="0"/>
         <w:rPr>
           <w:rFonts w:hint="eastAsia"/>
         </w:rPr>
       </w:pPr>
+      <w:r>
+        <w:rPr>
+          <w:rFonts w:hint="eastAsia"/>
+        </w:rPr>
+        <w:t>适合</w:t>
+      </w:r>
+      <w:r>
+        <w:rPr>
+          <w:highlight w:val="yellow"/>
+        </w:rPr>
+        <w:t>高性能</w:t>
+      </w:r>
+      <w:r>
+        <w:t>内网通信、</w:t>
+      </w:r>
+      <w:r>
+        <w:rPr>
+          <w:highlight w:val="yellow"/>
+        </w:rPr>
+        <w:t>实时</w:t>
+      </w:r>
+      <w:r>
+        <w:t>音视频传输、</w:t>
+      </w:r>
+      <w:r>
+        <w:rPr>
+          <w:highlight w:val="yellow"/>
+        </w:rPr>
+        <w:t>跨语言</w:t>
+      </w:r>
+      <w:r>
+        <w:t>调用等场景</w:t>
+      </w:r>
+    </w:p>
+    <w:p>
+      <w:pPr>
+        <w:rPr>
+          <w:rFonts w:hint="eastAsia"/>
+        </w:rPr>
+      </w:pPr>
     </w:p>
     <w:p>
       <w:r>
-        <w:rPr>
-          <w:b/>
-          <w:bCs/>
-        </w:rPr>
-        <w:t>RESTful API</w:t>
+        <w:t xml:space="preserve">RESTful API </w:t>
       </w:r>
+    </w:p>
+    <w:p>
+      <w:pPr>
+        <w:pStyle w:val="af9"/>
+        <w:numPr>
+          <w:ilvl w:val="0"/>
+          <w:numId w:val="139"/>
+        </w:numPr>
+        <w:ind w:firstLineChars="0"/>
+      </w:pPr>
       <w:r>
-        <w:t xml:space="preserve"> </w:t>
-      </w:r>
-      <w:r>
-        <w:t>是基于</w:t>
-      </w:r>
-      <w:r>
-        <w:t xml:space="preserve"> </w:t>
+        <w:t>基于</w:t>
       </w:r>
       <w:r>
         <w:rPr>
-          <w:b/>
-          <w:bCs/>
+          <w:highlight w:val="yellow"/>
         </w:rPr>
         <w:t xml:space="preserve">HTTP </w:t>
       </w:r>
       <w:r>
         <w:rPr>
-          <w:b/>
-          <w:bCs/>
+          <w:highlight w:val="yellow"/>
         </w:rPr>
         <w:t>协议</w:t>
-      </w:r>
-      <w:r>
-        <w:t xml:space="preserve"> </w:t>
       </w:r>
       <w:r>
         <w:t>的</w:t>
       </w:r>
       <w:r>
-        <w:t xml:space="preserve"> </w:t>
+        <w:rPr>
+          <w:highlight w:val="yellow"/>
+        </w:rPr>
+        <w:t>资源访问模型</w:t>
+      </w:r>
+    </w:p>
+    <w:p>
+      <w:pPr>
+        <w:pStyle w:val="af9"/>
+        <w:numPr>
+          <w:ilvl w:val="0"/>
+          <w:numId w:val="139"/>
+        </w:numPr>
+        <w:ind w:firstLineChars="0"/>
+        <w:rPr>
+          <w:rFonts w:hint="eastAsia"/>
+        </w:rPr>
+      </w:pPr>
+      <w:r>
+        <w:t>通过</w:t>
       </w:r>
       <w:r>
         <w:rPr>
-          <w:b/>
-          <w:bCs/>
-        </w:rPr>
-        <w:t>资源访问模型</w:t>
-      </w:r>
-      <w:r>
-        <w:t>，通过</w:t>
-      </w:r>
-      <w:r>
-        <w:t xml:space="preserve"> </w:t>
-      </w:r>
-      <w:r>
-        <w:rPr>
-          <w:b/>
-          <w:bCs/>
-        </w:rPr>
-        <w:t xml:space="preserve">URL + HTTP </w:t>
-      </w:r>
-      <w:r>
-        <w:rPr>
-          <w:b/>
-          <w:bCs/>
-        </w:rPr>
-        <w:t>方法（</w:t>
-      </w:r>
-      <w:r>
-        <w:rPr>
-          <w:b/>
-          <w:bCs/>
+          <w:highlight w:val="yellow"/>
         </w:rPr>
         <w:t>GET</w:t>
       </w:r>
       <w:r>
         <w:rPr>
-          <w:b/>
-          <w:bCs/>
+          <w:highlight w:val="yellow"/>
         </w:rPr>
         <w:t>、</w:t>
       </w:r>
       <w:r>
         <w:rPr>
-          <w:b/>
-          <w:bCs/>
+          <w:highlight w:val="yellow"/>
         </w:rPr>
         <w:t>POST</w:t>
       </w:r>
       <w:r>
         <w:rPr>
-          <w:b/>
-          <w:bCs/>
+          <w:highlight w:val="yellow"/>
         </w:rPr>
         <w:t>、</w:t>
       </w:r>
       <w:r>
         <w:rPr>
-          <w:b/>
-          <w:bCs/>
+          <w:highlight w:val="yellow"/>
         </w:rPr>
         <w:t>PUT</w:t>
       </w:r>
       <w:r>
         <w:rPr>
-          <w:b/>
-          <w:bCs/>
+          <w:highlight w:val="yellow"/>
         </w:rPr>
         <w:t>、</w:t>
       </w:r>
       <w:r>
         <w:rPr>
-          <w:b/>
-          <w:bCs/>
+          <w:highlight w:val="yellow"/>
         </w:rPr>
         <w:t>DELETE</w:t>
       </w:r>
       <w:r>
+        <w:t>进行通信</w:t>
+      </w:r>
+    </w:p>
+    <w:p>
+      <w:pPr>
+        <w:pStyle w:val="af9"/>
+        <w:numPr>
+          <w:ilvl w:val="0"/>
+          <w:numId w:val="139"/>
+        </w:numPr>
+        <w:ind w:firstLineChars="0"/>
+        <w:rPr>
+          <w:rFonts w:hint="eastAsia"/>
+        </w:rPr>
+      </w:pPr>
+      <w:r>
+        <w:t>简单易用、兼容性强</w:t>
+      </w:r>
+    </w:p>
+    <w:p>
+      <w:pPr>
         <w:rPr>
           <w:b/>
           <w:bCs/>
         </w:rPr>
-        <w:t>）</w:t>
-      </w:r>
-      <w:r>
-        <w:t xml:space="preserve"> </w:t>
-      </w:r>
-      <w:r>
-        <w:t>进行通信。</w:t>
-      </w:r>
+      </w:pPr>
     </w:p>
     <w:p>
-      <w:r>
-        <w:t>简单易用、兼容性强、易于调试。</w:t>
-      </w:r>
-    </w:p>
-    <w:p>
-      <w:pPr>
+      <w:pPr>
+        <w:pStyle w:val="21"/>
         <w:rPr>
-          <w:b/>
-          <w:bCs/>
+          <w:rFonts w:hint="eastAsia"/>
         </w:rPr>
-      </w:pPr>
-    </w:p>
-    <w:p>
-      <w:pPr>
-        <w:pStyle w:val="31"/>
       </w:pPr>
       <w:r>
         <w:t>为什么</w:t>
@@ -666,12 +806,11 @@
       </w:r>
     </w:p>
     <w:p>
-      <w:r>
-        <w:t>因为</w:t>
-      </w:r>
-      <w:r>
-        <w:t xml:space="preserve"> </w:t>
-      </w:r>
+      <w:pPr>
+        <w:rPr>
+          <w:rFonts w:hint="eastAsia"/>
+        </w:rPr>
+      </w:pPr>
       <w:r>
         <w:rPr>
           <w:b/>
@@ -684,9 +823,6 @@
       </w:r>
       <w:r>
         <w:t>支持</w:t>
-      </w:r>
-      <w:r>
-        <w:t xml:space="preserve"> </w:t>
       </w:r>
       <w:r>
         <w:rPr>
@@ -716,86 +852,10 @@
         <w:t>双向流通信</w:t>
       </w:r>
       <w:r>
-        <w:t xml:space="preserve"> </w:t>
-      </w:r>
-      <w:r>
-        <w:t>等功能，提高了网络传输效率。</w:t>
+        <w:t>，提高了网络传输效率</w:t>
       </w:r>
     </w:p>
-    <w:p>
-      <w:pPr>
-        <w:rPr>
-          <w:b/>
-          <w:bCs/>
-        </w:rPr>
-      </w:pPr>
-    </w:p>
-    <w:p>
-      <w:pPr>
-        <w:pStyle w:val="31"/>
-      </w:pPr>
-      <w:r>
-        <w:lastRenderedPageBreak/>
-        <w:t>在什么场景下选择</w:t>
-      </w:r>
-      <w:r>
-        <w:t xml:space="preserve"> RPC</w:t>
-      </w:r>
-      <w:r>
-        <w:t>，而不是</w:t>
-      </w:r>
-      <w:r>
-        <w:t xml:space="preserve"> RESTful API</w:t>
-      </w:r>
-      <w:r>
-        <w:t>？</w:t>
-      </w:r>
-    </w:p>
-    <w:p>
-      <w:r>
-        <w:rPr>
-          <w:b/>
-          <w:bCs/>
-        </w:rPr>
-        <w:t>高性能内网通信</w:t>
-      </w:r>
-      <w:r>
-        <w:t>、</w:t>
-      </w:r>
-      <w:r>
-        <w:rPr>
-          <w:b/>
-          <w:bCs/>
-        </w:rPr>
-        <w:t>跨语言调用</w:t>
-      </w:r>
-      <w:r>
-        <w:t>、</w:t>
-      </w:r>
-      <w:r>
-        <w:rPr>
-          <w:b/>
-          <w:bCs/>
-        </w:rPr>
-        <w:t>实时音视频传输</w:t>
-      </w:r>
-      <w:r>
-        <w:t>等场景更适合</w:t>
-      </w:r>
-      <w:r>
-        <w:t xml:space="preserve"> RPC </w:t>
-      </w:r>
-      <w:r>
-        <w:t>框架。</w:t>
-      </w:r>
-    </w:p>
-    <w:p>
-      <w:pPr>
-        <w:rPr>
-          <w:rFonts w:hint="eastAsia"/>
-        </w:rPr>
-      </w:pPr>
-    </w:p>
+    <w:p/>
     <w:p>
       <w:pPr>
         <w:widowControl/>
@@ -5538,6 +5598,119 @@
     </w:lvl>
   </w:abstractNum>
   <w:abstractNum w:abstractNumId="33" w15:restartNumberingAfterBreak="0">
+    <w:nsid w:val="227525A7"/>
+    <w:multiLevelType w:val="hybridMultilevel"/>
+    <w:tmpl w:val="8542A3E0"/>
+    <w:lvl w:ilvl="0" w:tplc="04090001">
+      <w:start w:val="1"/>
+      <w:numFmt w:val="bullet"/>
+      <w:lvlText w:val=""/>
+      <w:lvlJc w:val="left"/>
+      <w:pPr>
+        <w:ind w:left="440" w:hanging="440"/>
+      </w:pPr>
+      <w:rPr>
+        <w:rFonts w:ascii="Wingdings" w:hAnsi="Wingdings" w:hint="default"/>
+      </w:rPr>
+    </w:lvl>
+    <w:lvl w:ilvl="1" w:tplc="04090003" w:tentative="1">
+      <w:start w:val="1"/>
+      <w:numFmt w:val="bullet"/>
+      <w:lvlText w:val=""/>
+      <w:lvlJc w:val="left"/>
+      <w:pPr>
+        <w:ind w:left="880" w:hanging="440"/>
+      </w:pPr>
+      <w:rPr>
+        <w:rFonts w:ascii="Wingdings" w:hAnsi="Wingdings" w:hint="default"/>
+      </w:rPr>
+    </w:lvl>
+    <w:lvl w:ilvl="2" w:tplc="04090005" w:tentative="1">
+      <w:start w:val="1"/>
+      <w:numFmt w:val="bullet"/>
+      <w:lvlText w:val=""/>
+      <w:lvlJc w:val="left"/>
+      <w:pPr>
+        <w:ind w:left="1320" w:hanging="440"/>
+      </w:pPr>
+      <w:rPr>
+        <w:rFonts w:ascii="Wingdings" w:hAnsi="Wingdings" w:hint="default"/>
+      </w:rPr>
+    </w:lvl>
+    <w:lvl w:ilvl="3" w:tplc="04090001" w:tentative="1">
+      <w:start w:val="1"/>
+      <w:numFmt w:val="bullet"/>
+      <w:lvlText w:val=""/>
+      <w:lvlJc w:val="left"/>
+      <w:pPr>
+        <w:ind w:left="1760" w:hanging="440"/>
+      </w:pPr>
+      <w:rPr>
+        <w:rFonts w:ascii="Wingdings" w:hAnsi="Wingdings" w:hint="default"/>
+      </w:rPr>
+    </w:lvl>
+    <w:lvl w:ilvl="4" w:tplc="04090003" w:tentative="1">
+      <w:start w:val="1"/>
+      <w:numFmt w:val="bullet"/>
+      <w:lvlText w:val=""/>
+      <w:lvlJc w:val="left"/>
+      <w:pPr>
+        <w:ind w:left="2200" w:hanging="440"/>
+      </w:pPr>
+      <w:rPr>
+        <w:rFonts w:ascii="Wingdings" w:hAnsi="Wingdings" w:hint="default"/>
+      </w:rPr>
+    </w:lvl>
+    <w:lvl w:ilvl="5" w:tplc="04090005" w:tentative="1">
+      <w:start w:val="1"/>
+      <w:numFmt w:val="bullet"/>
+      <w:lvlText w:val=""/>
+      <w:lvlJc w:val="left"/>
+      <w:pPr>
+        <w:ind w:left="2640" w:hanging="440"/>
+      </w:pPr>
+      <w:rPr>
+        <w:rFonts w:ascii="Wingdings" w:hAnsi="Wingdings" w:hint="default"/>
+      </w:rPr>
+    </w:lvl>
+    <w:lvl w:ilvl="6" w:tplc="04090001" w:tentative="1">
+      <w:start w:val="1"/>
+      <w:numFmt w:val="bullet"/>
+      <w:lvlText w:val=""/>
+      <w:lvlJc w:val="left"/>
+      <w:pPr>
+        <w:ind w:left="3080" w:hanging="440"/>
+      </w:pPr>
+      <w:rPr>
+        <w:rFonts w:ascii="Wingdings" w:hAnsi="Wingdings" w:hint="default"/>
+      </w:rPr>
+    </w:lvl>
+    <w:lvl w:ilvl="7" w:tplc="04090003" w:tentative="1">
+      <w:start w:val="1"/>
+      <w:numFmt w:val="bullet"/>
+      <w:lvlText w:val=""/>
+      <w:lvlJc w:val="left"/>
+      <w:pPr>
+        <w:ind w:left="3520" w:hanging="440"/>
+      </w:pPr>
+      <w:rPr>
+        <w:rFonts w:ascii="Wingdings" w:hAnsi="Wingdings" w:hint="default"/>
+      </w:rPr>
+    </w:lvl>
+    <w:lvl w:ilvl="8" w:tplc="04090005" w:tentative="1">
+      <w:start w:val="1"/>
+      <w:numFmt w:val="bullet"/>
+      <w:lvlText w:val=""/>
+      <w:lvlJc w:val="left"/>
+      <w:pPr>
+        <w:ind w:left="3960" w:hanging="440"/>
+      </w:pPr>
+      <w:rPr>
+        <w:rFonts w:ascii="Wingdings" w:hAnsi="Wingdings" w:hint="default"/>
+      </w:rPr>
+    </w:lvl>
+  </w:abstractNum>
+  <w:abstractNum w:abstractNumId="34" w15:restartNumberingAfterBreak="0">
     <w:nsid w:val="22845C55"/>
     <w:multiLevelType w:val="multilevel"/>
     <w:tmpl w:val="C1124658"/>
@@ -5686,7 +5859,7 @@
       </w:rPr>
     </w:lvl>
   </w:abstractNum>
-  <w:abstractNum w:abstractNumId="34" w15:restartNumberingAfterBreak="0">
+  <w:abstractNum w:abstractNumId="35" w15:restartNumberingAfterBreak="0">
     <w:nsid w:val="237566E1"/>
     <w:multiLevelType w:val="multilevel"/>
     <w:tmpl w:val="4210C294"/>
@@ -5835,7 +6008,7 @@
       </w:rPr>
     </w:lvl>
   </w:abstractNum>
-  <w:abstractNum w:abstractNumId="35" w15:restartNumberingAfterBreak="0">
+  <w:abstractNum w:abstractNumId="36" w15:restartNumberingAfterBreak="0">
     <w:nsid w:val="24BA3324"/>
     <w:multiLevelType w:val="multilevel"/>
     <w:tmpl w:val="4A2ABE42"/>
@@ -5984,7 +6157,7 @@
       </w:rPr>
     </w:lvl>
   </w:abstractNum>
-  <w:abstractNum w:abstractNumId="36" w15:restartNumberingAfterBreak="0">
+  <w:abstractNum w:abstractNumId="37" w15:restartNumberingAfterBreak="0">
     <w:nsid w:val="250569E1"/>
     <w:multiLevelType w:val="multilevel"/>
     <w:tmpl w:val="72F82708"/>
@@ -6133,7 +6306,7 @@
       </w:rPr>
     </w:lvl>
   </w:abstractNum>
-  <w:abstractNum w:abstractNumId="37" w15:restartNumberingAfterBreak="0">
+  <w:abstractNum w:abstractNumId="38" w15:restartNumberingAfterBreak="0">
     <w:nsid w:val="25CA6093"/>
     <w:multiLevelType w:val="multilevel"/>
     <w:tmpl w:val="4000B570"/>
@@ -6282,7 +6455,120 @@
       </w:rPr>
     </w:lvl>
   </w:abstractNum>
-  <w:abstractNum w:abstractNumId="38" w15:restartNumberingAfterBreak="0">
+  <w:abstractNum w:abstractNumId="39" w15:restartNumberingAfterBreak="0">
+    <w:nsid w:val="2816192E"/>
+    <w:multiLevelType w:val="hybridMultilevel"/>
+    <w:tmpl w:val="7BF29808"/>
+    <w:lvl w:ilvl="0" w:tplc="04090001">
+      <w:start w:val="1"/>
+      <w:numFmt w:val="bullet"/>
+      <w:lvlText w:val=""/>
+      <w:lvlJc w:val="left"/>
+      <w:pPr>
+        <w:ind w:left="440" w:hanging="440"/>
+      </w:pPr>
+      <w:rPr>
+        <w:rFonts w:ascii="Wingdings" w:hAnsi="Wingdings" w:hint="default"/>
+      </w:rPr>
+    </w:lvl>
+    <w:lvl w:ilvl="1" w:tplc="04090003" w:tentative="1">
+      <w:start w:val="1"/>
+      <w:numFmt w:val="bullet"/>
+      <w:lvlText w:val=""/>
+      <w:lvlJc w:val="left"/>
+      <w:pPr>
+        <w:ind w:left="880" w:hanging="440"/>
+      </w:pPr>
+      <w:rPr>
+        <w:rFonts w:ascii="Wingdings" w:hAnsi="Wingdings" w:hint="default"/>
+      </w:rPr>
+    </w:lvl>
+    <w:lvl w:ilvl="2" w:tplc="04090005" w:tentative="1">
+      <w:start w:val="1"/>
+      <w:numFmt w:val="bullet"/>
+      <w:lvlText w:val=""/>
+      <w:lvlJc w:val="left"/>
+      <w:pPr>
+        <w:ind w:left="1320" w:hanging="440"/>
+      </w:pPr>
+      <w:rPr>
+        <w:rFonts w:ascii="Wingdings" w:hAnsi="Wingdings" w:hint="default"/>
+      </w:rPr>
+    </w:lvl>
+    <w:lvl w:ilvl="3" w:tplc="04090001" w:tentative="1">
+      <w:start w:val="1"/>
+      <w:numFmt w:val="bullet"/>
+      <w:lvlText w:val=""/>
+      <w:lvlJc w:val="left"/>
+      <w:pPr>
+        <w:ind w:left="1760" w:hanging="440"/>
+      </w:pPr>
+      <w:rPr>
+        <w:rFonts w:ascii="Wingdings" w:hAnsi="Wingdings" w:hint="default"/>
+      </w:rPr>
+    </w:lvl>
+    <w:lvl w:ilvl="4" w:tplc="04090003" w:tentative="1">
+      <w:start w:val="1"/>
+      <w:numFmt w:val="bullet"/>
+      <w:lvlText w:val=""/>
+      <w:lvlJc w:val="left"/>
+      <w:pPr>
+        <w:ind w:left="2200" w:hanging="440"/>
+      </w:pPr>
+      <w:rPr>
+        <w:rFonts w:ascii="Wingdings" w:hAnsi="Wingdings" w:hint="default"/>
+      </w:rPr>
+    </w:lvl>
+    <w:lvl w:ilvl="5" w:tplc="04090005" w:tentative="1">
+      <w:start w:val="1"/>
+      <w:numFmt w:val="bullet"/>
+      <w:lvlText w:val=""/>
+      <w:lvlJc w:val="left"/>
+      <w:pPr>
+        <w:ind w:left="2640" w:hanging="440"/>
+      </w:pPr>
+      <w:rPr>
+        <w:rFonts w:ascii="Wingdings" w:hAnsi="Wingdings" w:hint="default"/>
+      </w:rPr>
+    </w:lvl>
+    <w:lvl w:ilvl="6" w:tplc="04090001" w:tentative="1">
+      <w:start w:val="1"/>
+      <w:numFmt w:val="bullet"/>
+      <w:lvlText w:val=""/>
+      <w:lvlJc w:val="left"/>
+      <w:pPr>
+        <w:ind w:left="3080" w:hanging="440"/>
+      </w:pPr>
+      <w:rPr>
+        <w:rFonts w:ascii="Wingdings" w:hAnsi="Wingdings" w:hint="default"/>
+      </w:rPr>
+    </w:lvl>
+    <w:lvl w:ilvl="7" w:tplc="04090003" w:tentative="1">
+      <w:start w:val="1"/>
+      <w:numFmt w:val="bullet"/>
+      <w:lvlText w:val=""/>
+      <w:lvlJc w:val="left"/>
+      <w:pPr>
+        <w:ind w:left="3520" w:hanging="440"/>
+      </w:pPr>
+      <w:rPr>
+        <w:rFonts w:ascii="Wingdings" w:hAnsi="Wingdings" w:hint="default"/>
+      </w:rPr>
+    </w:lvl>
+    <w:lvl w:ilvl="8" w:tplc="04090005" w:tentative="1">
+      <w:start w:val="1"/>
+      <w:numFmt w:val="bullet"/>
+      <w:lvlText w:val=""/>
+      <w:lvlJc w:val="left"/>
+      <w:pPr>
+        <w:ind w:left="3960" w:hanging="440"/>
+      </w:pPr>
+      <w:rPr>
+        <w:rFonts w:ascii="Wingdings" w:hAnsi="Wingdings" w:hint="default"/>
+      </w:rPr>
+    </w:lvl>
+  </w:abstractNum>
+  <w:abstractNum w:abstractNumId="40" w15:restartNumberingAfterBreak="0">
     <w:nsid w:val="28D521C9"/>
     <w:multiLevelType w:val="multilevel"/>
     <w:tmpl w:val="9D509212"/>
@@ -6431,7 +6717,7 @@
       </w:rPr>
     </w:lvl>
   </w:abstractNum>
-  <w:abstractNum w:abstractNumId="39" w15:restartNumberingAfterBreak="0">
+  <w:abstractNum w:abstractNumId="41" w15:restartNumberingAfterBreak="0">
     <w:nsid w:val="2A0A0634"/>
     <w:multiLevelType w:val="multilevel"/>
     <w:tmpl w:val="4350A832"/>
@@ -6580,7 +6866,7 @@
       </w:rPr>
     </w:lvl>
   </w:abstractNum>
-  <w:abstractNum w:abstractNumId="40" w15:restartNumberingAfterBreak="0">
+  <w:abstractNum w:abstractNumId="42" w15:restartNumberingAfterBreak="0">
     <w:nsid w:val="2A8E446B"/>
     <w:multiLevelType w:val="multilevel"/>
     <w:tmpl w:val="F6C8E85C"/>
@@ -6729,7 +7015,7 @@
       </w:rPr>
     </w:lvl>
   </w:abstractNum>
-  <w:abstractNum w:abstractNumId="41" w15:restartNumberingAfterBreak="0">
+  <w:abstractNum w:abstractNumId="43" w15:restartNumberingAfterBreak="0">
     <w:nsid w:val="2BF74D82"/>
     <w:multiLevelType w:val="multilevel"/>
     <w:tmpl w:val="925AF84E"/>
@@ -6878,7 +7164,7 @@
       </w:rPr>
     </w:lvl>
   </w:abstractNum>
-  <w:abstractNum w:abstractNumId="42" w15:restartNumberingAfterBreak="0">
+  <w:abstractNum w:abstractNumId="44" w15:restartNumberingAfterBreak="0">
     <w:nsid w:val="2CAE55D5"/>
     <w:multiLevelType w:val="multilevel"/>
     <w:tmpl w:val="271E232E"/>
@@ -7027,7 +7313,7 @@
       </w:rPr>
     </w:lvl>
   </w:abstractNum>
-  <w:abstractNum w:abstractNumId="43" w15:restartNumberingAfterBreak="0">
+  <w:abstractNum w:abstractNumId="45" w15:restartNumberingAfterBreak="0">
     <w:nsid w:val="2CCE067A"/>
     <w:multiLevelType w:val="multilevel"/>
     <w:tmpl w:val="4F66965A"/>
@@ -7176,7 +7462,7 @@
       </w:rPr>
     </w:lvl>
   </w:abstractNum>
-  <w:abstractNum w:abstractNumId="44" w15:restartNumberingAfterBreak="0">
+  <w:abstractNum w:abstractNumId="46" w15:restartNumberingAfterBreak="0">
     <w:nsid w:val="2CD40CC7"/>
     <w:multiLevelType w:val="multilevel"/>
     <w:tmpl w:val="C43491FE"/>
@@ -7325,7 +7611,7 @@
       </w:rPr>
     </w:lvl>
   </w:abstractNum>
-  <w:abstractNum w:abstractNumId="45" w15:restartNumberingAfterBreak="0">
+  <w:abstractNum w:abstractNumId="47" w15:restartNumberingAfterBreak="0">
     <w:nsid w:val="2E4B2298"/>
     <w:multiLevelType w:val="multilevel"/>
     <w:tmpl w:val="C0C838DE"/>
@@ -7474,7 +7760,7 @@
       </w:rPr>
     </w:lvl>
   </w:abstractNum>
-  <w:abstractNum w:abstractNumId="46" w15:restartNumberingAfterBreak="0">
+  <w:abstractNum w:abstractNumId="48" w15:restartNumberingAfterBreak="0">
     <w:nsid w:val="2F482689"/>
     <w:multiLevelType w:val="multilevel"/>
     <w:tmpl w:val="02B427FC"/>
@@ -7591,7 +7877,7 @@
       </w:pPr>
     </w:lvl>
   </w:abstractNum>
-  <w:abstractNum w:abstractNumId="47" w15:restartNumberingAfterBreak="0">
+  <w:abstractNum w:abstractNumId="49" w15:restartNumberingAfterBreak="0">
     <w:nsid w:val="2F755924"/>
     <w:multiLevelType w:val="multilevel"/>
     <w:tmpl w:val="E8246078"/>
@@ -7708,7 +7994,7 @@
       </w:pPr>
     </w:lvl>
   </w:abstractNum>
-  <w:abstractNum w:abstractNumId="48" w15:restartNumberingAfterBreak="0">
+  <w:abstractNum w:abstractNumId="50" w15:restartNumberingAfterBreak="0">
     <w:nsid w:val="313E4F1F"/>
     <w:multiLevelType w:val="multilevel"/>
     <w:tmpl w:val="4B1A7986"/>
@@ -7857,7 +8143,7 @@
       </w:rPr>
     </w:lvl>
   </w:abstractNum>
-  <w:abstractNum w:abstractNumId="49" w15:restartNumberingAfterBreak="0">
+  <w:abstractNum w:abstractNumId="51" w15:restartNumberingAfterBreak="0">
     <w:nsid w:val="3140296A"/>
     <w:multiLevelType w:val="multilevel"/>
     <w:tmpl w:val="1C02C7F6"/>
@@ -8006,7 +8292,7 @@
       </w:rPr>
     </w:lvl>
   </w:abstractNum>
-  <w:abstractNum w:abstractNumId="50" w15:restartNumberingAfterBreak="0">
+  <w:abstractNum w:abstractNumId="52" w15:restartNumberingAfterBreak="0">
     <w:nsid w:val="315A119F"/>
     <w:multiLevelType w:val="hybridMultilevel"/>
     <w:tmpl w:val="702A5FE8"/>
@@ -8092,7 +8378,7 @@
       </w:pPr>
     </w:lvl>
   </w:abstractNum>
-  <w:abstractNum w:abstractNumId="51" w15:restartNumberingAfterBreak="0">
+  <w:abstractNum w:abstractNumId="53" w15:restartNumberingAfterBreak="0">
     <w:nsid w:val="31F9684E"/>
     <w:multiLevelType w:val="multilevel"/>
     <w:tmpl w:val="77A6BC04"/>
@@ -8241,7 +8527,7 @@
       </w:rPr>
     </w:lvl>
   </w:abstractNum>
-  <w:abstractNum w:abstractNumId="52" w15:restartNumberingAfterBreak="0">
+  <w:abstractNum w:abstractNumId="54" w15:restartNumberingAfterBreak="0">
     <w:nsid w:val="34D63AE2"/>
     <w:multiLevelType w:val="hybridMultilevel"/>
     <w:tmpl w:val="47F8831C"/>
@@ -8354,7 +8640,7 @@
       </w:rPr>
     </w:lvl>
   </w:abstractNum>
-  <w:abstractNum w:abstractNumId="53" w15:restartNumberingAfterBreak="0">
+  <w:abstractNum w:abstractNumId="55" w15:restartNumberingAfterBreak="0">
     <w:nsid w:val="37306467"/>
     <w:multiLevelType w:val="hybridMultilevel"/>
     <w:tmpl w:val="E200D338"/>
@@ -8467,7 +8753,7 @@
       </w:rPr>
     </w:lvl>
   </w:abstractNum>
-  <w:abstractNum w:abstractNumId="54" w15:restartNumberingAfterBreak="0">
+  <w:abstractNum w:abstractNumId="56" w15:restartNumberingAfterBreak="0">
     <w:nsid w:val="373530C2"/>
     <w:multiLevelType w:val="multilevel"/>
     <w:tmpl w:val="73E210B0"/>
@@ -8616,7 +8902,7 @@
       </w:rPr>
     </w:lvl>
   </w:abstractNum>
-  <w:abstractNum w:abstractNumId="55" w15:restartNumberingAfterBreak="0">
+  <w:abstractNum w:abstractNumId="57" w15:restartNumberingAfterBreak="0">
     <w:nsid w:val="381252E7"/>
     <w:multiLevelType w:val="multilevel"/>
     <w:tmpl w:val="4F10A8D4"/>
@@ -8765,7 +9051,96 @@
       </w:rPr>
     </w:lvl>
   </w:abstractNum>
-  <w:abstractNum w:abstractNumId="56" w15:restartNumberingAfterBreak="0">
+  <w:abstractNum w:abstractNumId="58" w15:restartNumberingAfterBreak="0">
+    <w:nsid w:val="387177E0"/>
+    <w:multiLevelType w:val="hybridMultilevel"/>
+    <w:tmpl w:val="3D462C0A"/>
+    <w:lvl w:ilvl="0" w:tplc="CC3A83F2">
+      <w:start w:val="1"/>
+      <w:numFmt w:val="decimal"/>
+      <w:lvlText w:val="%1）"/>
+      <w:lvlJc w:val="left"/>
+      <w:pPr>
+        <w:ind w:left="360" w:hanging="360"/>
+      </w:pPr>
+      <w:rPr>
+        <w:rFonts w:hint="default"/>
+      </w:rPr>
+    </w:lvl>
+    <w:lvl w:ilvl="1" w:tplc="04090019" w:tentative="1">
+      <w:start w:val="1"/>
+      <w:numFmt w:val="lowerLetter"/>
+      <w:lvlText w:val="%2)"/>
+      <w:lvlJc w:val="left"/>
+      <w:pPr>
+        <w:ind w:left="880" w:hanging="440"/>
+      </w:pPr>
+    </w:lvl>
+    <w:lvl w:ilvl="2" w:tplc="0409001B" w:tentative="1">
+      <w:start w:val="1"/>
+      <w:numFmt w:val="lowerRoman"/>
+      <w:lvlText w:val="%3."/>
+      <w:lvlJc w:val="right"/>
+      <w:pPr>
+        <w:ind w:left="1320" w:hanging="440"/>
+      </w:pPr>
+    </w:lvl>
+    <w:lvl w:ilvl="3" w:tplc="0409000F" w:tentative="1">
+      <w:start w:val="1"/>
+      <w:numFmt w:val="decimal"/>
+      <w:lvlText w:val="%4."/>
+      <w:lvlJc w:val="left"/>
+      <w:pPr>
+        <w:ind w:left="1760" w:hanging="440"/>
+      </w:pPr>
+    </w:lvl>
+    <w:lvl w:ilvl="4" w:tplc="04090019" w:tentative="1">
+      <w:start w:val="1"/>
+      <w:numFmt w:val="lowerLetter"/>
+      <w:lvlText w:val="%5)"/>
+      <w:lvlJc w:val="left"/>
+      <w:pPr>
+        <w:ind w:left="2200" w:hanging="440"/>
+      </w:pPr>
+    </w:lvl>
+    <w:lvl w:ilvl="5" w:tplc="0409001B" w:tentative="1">
+      <w:start w:val="1"/>
+      <w:numFmt w:val="lowerRoman"/>
+      <w:lvlText w:val="%6."/>
+      <w:lvlJc w:val="right"/>
+      <w:pPr>
+        <w:ind w:left="2640" w:hanging="440"/>
+      </w:pPr>
+    </w:lvl>
+    <w:lvl w:ilvl="6" w:tplc="0409000F" w:tentative="1">
+      <w:start w:val="1"/>
+      <w:numFmt w:val="decimal"/>
+      <w:lvlText w:val="%7."/>
+      <w:lvlJc w:val="left"/>
+      <w:pPr>
+        <w:ind w:left="3080" w:hanging="440"/>
+      </w:pPr>
+    </w:lvl>
+    <w:lvl w:ilvl="7" w:tplc="04090019" w:tentative="1">
+      <w:start w:val="1"/>
+      <w:numFmt w:val="lowerLetter"/>
+      <w:lvlText w:val="%8)"/>
+      <w:lvlJc w:val="left"/>
+      <w:pPr>
+        <w:ind w:left="3520" w:hanging="440"/>
+      </w:pPr>
+    </w:lvl>
+    <w:lvl w:ilvl="8" w:tplc="0409001B" w:tentative="1">
+      <w:start w:val="1"/>
+      <w:numFmt w:val="lowerRoman"/>
+      <w:lvlText w:val="%9."/>
+      <w:lvlJc w:val="right"/>
+      <w:pPr>
+        <w:ind w:left="3960" w:hanging="440"/>
+      </w:pPr>
+    </w:lvl>
+  </w:abstractNum>
+  <w:abstractNum w:abstractNumId="59" w15:restartNumberingAfterBreak="0">
     <w:nsid w:val="3A260CC1"/>
     <w:multiLevelType w:val="multilevel"/>
     <w:tmpl w:val="D7A67D96"/>
@@ -8914,7 +9289,7 @@
       </w:rPr>
     </w:lvl>
   </w:abstractNum>
-  <w:abstractNum w:abstractNumId="57" w15:restartNumberingAfterBreak="0">
+  <w:abstractNum w:abstractNumId="60" w15:restartNumberingAfterBreak="0">
     <w:nsid w:val="3A6022F6"/>
     <w:multiLevelType w:val="multilevel"/>
     <w:tmpl w:val="F8BAA688"/>
@@ -9063,7 +9438,7 @@
       </w:rPr>
     </w:lvl>
   </w:abstractNum>
-  <w:abstractNum w:abstractNumId="58" w15:restartNumberingAfterBreak="0">
+  <w:abstractNum w:abstractNumId="61" w15:restartNumberingAfterBreak="0">
     <w:nsid w:val="3D1C2B26"/>
     <w:multiLevelType w:val="multilevel"/>
     <w:tmpl w:val="0818CB10"/>
@@ -9212,7 +9587,7 @@
       </w:rPr>
     </w:lvl>
   </w:abstractNum>
-  <w:abstractNum w:abstractNumId="59" w15:restartNumberingAfterBreak="0">
+  <w:abstractNum w:abstractNumId="62" w15:restartNumberingAfterBreak="0">
     <w:nsid w:val="3DD25648"/>
     <w:multiLevelType w:val="hybridMultilevel"/>
     <w:tmpl w:val="95A8B226"/>
@@ -9301,7 +9676,7 @@
       </w:pPr>
     </w:lvl>
   </w:abstractNum>
-  <w:abstractNum w:abstractNumId="60" w15:restartNumberingAfterBreak="0">
+  <w:abstractNum w:abstractNumId="63" w15:restartNumberingAfterBreak="0">
     <w:nsid w:val="40105E71"/>
     <w:multiLevelType w:val="multilevel"/>
     <w:tmpl w:val="A6A4546A"/>
@@ -9450,7 +9825,7 @@
       </w:rPr>
     </w:lvl>
   </w:abstractNum>
-  <w:abstractNum w:abstractNumId="61" w15:restartNumberingAfterBreak="0">
+  <w:abstractNum w:abstractNumId="64" w15:restartNumberingAfterBreak="0">
     <w:nsid w:val="40A12BA4"/>
     <w:multiLevelType w:val="multilevel"/>
     <w:tmpl w:val="F7BA2714"/>
@@ -9599,7 +9974,7 @@
       </w:rPr>
     </w:lvl>
   </w:abstractNum>
-  <w:abstractNum w:abstractNumId="62" w15:restartNumberingAfterBreak="0">
+  <w:abstractNum w:abstractNumId="65" w15:restartNumberingAfterBreak="0">
     <w:nsid w:val="43D21807"/>
     <w:multiLevelType w:val="multilevel"/>
     <w:tmpl w:val="E474EB74"/>
@@ -9748,7 +10123,7 @@
       </w:rPr>
     </w:lvl>
   </w:abstractNum>
-  <w:abstractNum w:abstractNumId="63" w15:restartNumberingAfterBreak="0">
+  <w:abstractNum w:abstractNumId="66" w15:restartNumberingAfterBreak="0">
     <w:nsid w:val="44C45FBA"/>
     <w:multiLevelType w:val="multilevel"/>
     <w:tmpl w:val="48ECEC86"/>
@@ -9897,7 +10272,7 @@
       </w:rPr>
     </w:lvl>
   </w:abstractNum>
-  <w:abstractNum w:abstractNumId="64" w15:restartNumberingAfterBreak="0">
+  <w:abstractNum w:abstractNumId="67" w15:restartNumberingAfterBreak="0">
     <w:nsid w:val="457F63D1"/>
     <w:multiLevelType w:val="multilevel"/>
     <w:tmpl w:val="4C361F8E"/>
@@ -10046,7 +10421,7 @@
       </w:rPr>
     </w:lvl>
   </w:abstractNum>
-  <w:abstractNum w:abstractNumId="65" w15:restartNumberingAfterBreak="0">
+  <w:abstractNum w:abstractNumId="68" w15:restartNumberingAfterBreak="0">
     <w:nsid w:val="467C3FC1"/>
     <w:multiLevelType w:val="multilevel"/>
     <w:tmpl w:val="FB6AC8B6"/>
@@ -10195,7 +10570,7 @@
       </w:rPr>
     </w:lvl>
   </w:abstractNum>
-  <w:abstractNum w:abstractNumId="66" w15:restartNumberingAfterBreak="0">
+  <w:abstractNum w:abstractNumId="69" w15:restartNumberingAfterBreak="0">
     <w:nsid w:val="4A0734E0"/>
     <w:multiLevelType w:val="multilevel"/>
     <w:tmpl w:val="732AB08A"/>
@@ -10344,7 +10719,7 @@
       </w:rPr>
     </w:lvl>
   </w:abstractNum>
-  <w:abstractNum w:abstractNumId="67" w15:restartNumberingAfterBreak="0">
+  <w:abstractNum w:abstractNumId="70" w15:restartNumberingAfterBreak="0">
     <w:nsid w:val="4CA10EFF"/>
     <w:multiLevelType w:val="multilevel"/>
     <w:tmpl w:val="DEEA6E32"/>
@@ -10493,7 +10868,7 @@
       </w:rPr>
     </w:lvl>
   </w:abstractNum>
-  <w:abstractNum w:abstractNumId="68" w15:restartNumberingAfterBreak="0">
+  <w:abstractNum w:abstractNumId="71" w15:restartNumberingAfterBreak="0">
     <w:nsid w:val="4D310B52"/>
     <w:multiLevelType w:val="multilevel"/>
     <w:tmpl w:val="E466B104"/>
@@ -10638,7 +11013,7 @@
       </w:rPr>
     </w:lvl>
   </w:abstractNum>
-  <w:abstractNum w:abstractNumId="69" w15:restartNumberingAfterBreak="0">
+  <w:abstractNum w:abstractNumId="72" w15:restartNumberingAfterBreak="0">
     <w:nsid w:val="4EB713B1"/>
     <w:multiLevelType w:val="multilevel"/>
     <w:tmpl w:val="2BAA8EA0"/>
@@ -10787,7 +11162,7 @@
       </w:rPr>
     </w:lvl>
   </w:abstractNum>
-  <w:abstractNum w:abstractNumId="70" w15:restartNumberingAfterBreak="0">
+  <w:abstractNum w:abstractNumId="73" w15:restartNumberingAfterBreak="0">
     <w:nsid w:val="4FB64005"/>
     <w:multiLevelType w:val="multilevel"/>
     <w:tmpl w:val="7F80E21E"/>
@@ -10936,7 +11311,7 @@
       </w:rPr>
     </w:lvl>
   </w:abstractNum>
-  <w:abstractNum w:abstractNumId="71" w15:restartNumberingAfterBreak="0">
+  <w:abstractNum w:abstractNumId="74" w15:restartNumberingAfterBreak="0">
     <w:nsid w:val="4FED6BF3"/>
     <w:multiLevelType w:val="multilevel"/>
     <w:tmpl w:val="489E5154"/>
@@ -11053,7 +11428,7 @@
       </w:pPr>
     </w:lvl>
   </w:abstractNum>
-  <w:abstractNum w:abstractNumId="72" w15:restartNumberingAfterBreak="0">
+  <w:abstractNum w:abstractNumId="75" w15:restartNumberingAfterBreak="0">
     <w:nsid w:val="52182128"/>
     <w:multiLevelType w:val="multilevel"/>
     <w:tmpl w:val="6ACED50A"/>
@@ -11202,7 +11577,7 @@
       </w:rPr>
     </w:lvl>
   </w:abstractNum>
-  <w:abstractNum w:abstractNumId="73" w15:restartNumberingAfterBreak="0">
+  <w:abstractNum w:abstractNumId="76" w15:restartNumberingAfterBreak="0">
     <w:nsid w:val="525F589F"/>
     <w:multiLevelType w:val="multilevel"/>
     <w:tmpl w:val="1876EBA0"/>
@@ -11351,7 +11726,7 @@
       </w:rPr>
     </w:lvl>
   </w:abstractNum>
-  <w:abstractNum w:abstractNumId="74" w15:restartNumberingAfterBreak="0">
+  <w:abstractNum w:abstractNumId="77" w15:restartNumberingAfterBreak="0">
     <w:nsid w:val="52875B01"/>
     <w:multiLevelType w:val="multilevel"/>
     <w:tmpl w:val="ED1A8DA8"/>
@@ -11500,7 +11875,7 @@
       </w:rPr>
     </w:lvl>
   </w:abstractNum>
-  <w:abstractNum w:abstractNumId="75" w15:restartNumberingAfterBreak="0">
+  <w:abstractNum w:abstractNumId="78" w15:restartNumberingAfterBreak="0">
     <w:nsid w:val="528A38CE"/>
     <w:multiLevelType w:val="multilevel"/>
     <w:tmpl w:val="D3B69BC2"/>
@@ -11649,7 +12024,7 @@
       </w:rPr>
     </w:lvl>
   </w:abstractNum>
-  <w:abstractNum w:abstractNumId="76" w15:restartNumberingAfterBreak="0">
+  <w:abstractNum w:abstractNumId="79" w15:restartNumberingAfterBreak="0">
     <w:nsid w:val="52D6295D"/>
     <w:multiLevelType w:val="multilevel"/>
     <w:tmpl w:val="18B8C1B4"/>
@@ -11798,7 +12173,7 @@
       </w:rPr>
     </w:lvl>
   </w:abstractNum>
-  <w:abstractNum w:abstractNumId="77" w15:restartNumberingAfterBreak="0">
+  <w:abstractNum w:abstractNumId="80" w15:restartNumberingAfterBreak="0">
     <w:nsid w:val="537273E7"/>
     <w:multiLevelType w:val="hybridMultilevel"/>
     <w:tmpl w:val="828EE922"/>
@@ -11911,7 +12286,7 @@
       </w:rPr>
     </w:lvl>
   </w:abstractNum>
-  <w:abstractNum w:abstractNumId="78" w15:restartNumberingAfterBreak="0">
+  <w:abstractNum w:abstractNumId="81" w15:restartNumberingAfterBreak="0">
     <w:nsid w:val="53DA2018"/>
     <w:multiLevelType w:val="multilevel"/>
     <w:tmpl w:val="06D8D0FA"/>
@@ -12060,7 +12435,7 @@
       </w:rPr>
     </w:lvl>
   </w:abstractNum>
-  <w:abstractNum w:abstractNumId="79" w15:restartNumberingAfterBreak="0">
+  <w:abstractNum w:abstractNumId="82" w15:restartNumberingAfterBreak="0">
     <w:nsid w:val="53EC5313"/>
     <w:multiLevelType w:val="multilevel"/>
     <w:tmpl w:val="B066EECA"/>
@@ -12209,7 +12584,93 @@
       </w:rPr>
     </w:lvl>
   </w:abstractNum>
-  <w:abstractNum w:abstractNumId="80" w15:restartNumberingAfterBreak="0">
+  <w:abstractNum w:abstractNumId="83" w15:restartNumberingAfterBreak="0">
+    <w:nsid w:val="53FC248D"/>
+    <w:multiLevelType w:val="hybridMultilevel"/>
+    <w:tmpl w:val="D7927C06"/>
+    <w:lvl w:ilvl="0" w:tplc="0409000F">
+      <w:start w:val="1"/>
+      <w:numFmt w:val="decimal"/>
+      <w:lvlText w:val="%1."/>
+      <w:lvlJc w:val="left"/>
+      <w:pPr>
+        <w:ind w:left="440" w:hanging="440"/>
+      </w:pPr>
+    </w:lvl>
+    <w:lvl w:ilvl="1" w:tplc="04090019" w:tentative="1">
+      <w:start w:val="1"/>
+      <w:numFmt w:val="lowerLetter"/>
+      <w:lvlText w:val="%2)"/>
+      <w:lvlJc w:val="left"/>
+      <w:pPr>
+        <w:ind w:left="880" w:hanging="440"/>
+      </w:pPr>
+    </w:lvl>
+    <w:lvl w:ilvl="2" w:tplc="0409001B" w:tentative="1">
+      <w:start w:val="1"/>
+      <w:numFmt w:val="lowerRoman"/>
+      <w:lvlText w:val="%3."/>
+      <w:lvlJc w:val="right"/>
+      <w:pPr>
+        <w:ind w:left="1320" w:hanging="440"/>
+      </w:pPr>
+    </w:lvl>
+    <w:lvl w:ilvl="3" w:tplc="0409000F" w:tentative="1">
+      <w:start w:val="1"/>
+      <w:numFmt w:val="decimal"/>
+      <w:lvlText w:val="%4."/>
+      <w:lvlJc w:val="left"/>
+      <w:pPr>
+        <w:ind w:left="1760" w:hanging="440"/>
+      </w:pPr>
+    </w:lvl>
+    <w:lvl w:ilvl="4" w:tplc="04090019" w:tentative="1">
+      <w:start w:val="1"/>
+      <w:numFmt w:val="lowerLetter"/>
+      <w:lvlText w:val="%5)"/>
+      <w:lvlJc w:val="left"/>
+      <w:pPr>
+        <w:ind w:left="2200" w:hanging="440"/>
+      </w:pPr>
+    </w:lvl>
+    <w:lvl w:ilvl="5" w:tplc="0409001B" w:tentative="1">
+      <w:start w:val="1"/>
+      <w:numFmt w:val="lowerRoman"/>
+      <w:lvlText w:val="%6."/>
+      <w:lvlJc w:val="right"/>
+      <w:pPr>
+        <w:ind w:left="2640" w:hanging="440"/>
+      </w:pPr>
+    </w:lvl>
+    <w:lvl w:ilvl="6" w:tplc="0409000F" w:tentative="1">
+      <w:start w:val="1"/>
+      <w:numFmt w:val="decimal"/>
+      <w:lvlText w:val="%7."/>
+      <w:lvlJc w:val="left"/>
+      <w:pPr>
+        <w:ind w:left="3080" w:hanging="440"/>
+      </w:pPr>
+    </w:lvl>
+    <w:lvl w:ilvl="7" w:tplc="04090019" w:tentative="1">
+      <w:start w:val="1"/>
+      <w:numFmt w:val="lowerLetter"/>
+      <w:lvlText w:val="%8)"/>
+      <w:lvlJc w:val="left"/>
+      <w:pPr>
+        <w:ind w:left="3520" w:hanging="440"/>
+      </w:pPr>
+    </w:lvl>
+    <w:lvl w:ilvl="8" w:tplc="0409001B" w:tentative="1">
+      <w:start w:val="1"/>
+      <w:numFmt w:val="lowerRoman"/>
+      <w:lvlText w:val="%9."/>
+      <w:lvlJc w:val="right"/>
+      <w:pPr>
+        <w:ind w:left="3960" w:hanging="440"/>
+      </w:pPr>
+    </w:lvl>
+  </w:abstractNum>
+  <w:abstractNum w:abstractNumId="84" w15:restartNumberingAfterBreak="0">
     <w:nsid w:val="56BE00D2"/>
     <w:multiLevelType w:val="multilevel"/>
     <w:tmpl w:val="3648AE9E"/>
@@ -12358,7 +12819,7 @@
       </w:rPr>
     </w:lvl>
   </w:abstractNum>
-  <w:abstractNum w:abstractNumId="81" w15:restartNumberingAfterBreak="0">
+  <w:abstractNum w:abstractNumId="85" w15:restartNumberingAfterBreak="0">
     <w:nsid w:val="57CC7B9C"/>
     <w:multiLevelType w:val="multilevel"/>
     <w:tmpl w:val="E10AD3A4"/>
@@ -12507,7 +12968,7 @@
       </w:rPr>
     </w:lvl>
   </w:abstractNum>
-  <w:abstractNum w:abstractNumId="82" w15:restartNumberingAfterBreak="0">
+  <w:abstractNum w:abstractNumId="86" w15:restartNumberingAfterBreak="0">
     <w:nsid w:val="59D751E4"/>
     <w:multiLevelType w:val="multilevel"/>
     <w:tmpl w:val="A40E50B2"/>
@@ -12656,7 +13117,7 @@
       </w:rPr>
     </w:lvl>
   </w:abstractNum>
-  <w:abstractNum w:abstractNumId="83" w15:restartNumberingAfterBreak="0">
+  <w:abstractNum w:abstractNumId="87" w15:restartNumberingAfterBreak="0">
     <w:nsid w:val="59DE5A5F"/>
     <w:multiLevelType w:val="multilevel"/>
     <w:tmpl w:val="79289862"/>
@@ -12805,7 +13266,7 @@
       </w:rPr>
     </w:lvl>
   </w:abstractNum>
-  <w:abstractNum w:abstractNumId="84" w15:restartNumberingAfterBreak="0">
+  <w:abstractNum w:abstractNumId="88" w15:restartNumberingAfterBreak="0">
     <w:nsid w:val="5BDE0D8C"/>
     <w:multiLevelType w:val="multilevel"/>
     <w:tmpl w:val="E786BEBC"/>
@@ -12954,7 +13415,7 @@
       </w:rPr>
     </w:lvl>
   </w:abstractNum>
-  <w:abstractNum w:abstractNumId="85" w15:restartNumberingAfterBreak="0">
+  <w:abstractNum w:abstractNumId="89" w15:restartNumberingAfterBreak="0">
     <w:nsid w:val="5C2D75B0"/>
     <w:multiLevelType w:val="multilevel"/>
     <w:tmpl w:val="55703692"/>
@@ -13103,7 +13564,7 @@
       </w:rPr>
     </w:lvl>
   </w:abstractNum>
-  <w:abstractNum w:abstractNumId="86" w15:restartNumberingAfterBreak="0">
+  <w:abstractNum w:abstractNumId="90" w15:restartNumberingAfterBreak="0">
     <w:nsid w:val="5C892BC5"/>
     <w:multiLevelType w:val="hybridMultilevel"/>
     <w:tmpl w:val="AD344B54"/>
@@ -13193,7 +13654,7 @@
       </w:pPr>
     </w:lvl>
   </w:abstractNum>
-  <w:abstractNum w:abstractNumId="87" w15:restartNumberingAfterBreak="0">
+  <w:abstractNum w:abstractNumId="91" w15:restartNumberingAfterBreak="0">
     <w:nsid w:val="5C9470A3"/>
     <w:multiLevelType w:val="hybridMultilevel"/>
     <w:tmpl w:val="BF96538A"/>
@@ -13293,7 +13754,7 @@
       </w:pPr>
     </w:lvl>
   </w:abstractNum>
-  <w:abstractNum w:abstractNumId="88" w15:restartNumberingAfterBreak="0">
+  <w:abstractNum w:abstractNumId="92" w15:restartNumberingAfterBreak="0">
     <w:nsid w:val="5CF14291"/>
     <w:multiLevelType w:val="multilevel"/>
     <w:tmpl w:val="D93C652E"/>
@@ -13406,7 +13867,7 @@
       </w:pPr>
     </w:lvl>
   </w:abstractNum>
-  <w:abstractNum w:abstractNumId="89" w15:restartNumberingAfterBreak="0">
+  <w:abstractNum w:abstractNumId="93" w15:restartNumberingAfterBreak="0">
     <w:nsid w:val="5D6114B8"/>
     <w:multiLevelType w:val="multilevel"/>
     <w:tmpl w:val="3CD2AD46"/>
@@ -13555,7 +14016,7 @@
       </w:rPr>
     </w:lvl>
   </w:abstractNum>
-  <w:abstractNum w:abstractNumId="90" w15:restartNumberingAfterBreak="0">
+  <w:abstractNum w:abstractNumId="94" w15:restartNumberingAfterBreak="0">
     <w:nsid w:val="5D6D7B13"/>
     <w:multiLevelType w:val="multilevel"/>
     <w:tmpl w:val="92EA98D4"/>
@@ -13704,7 +14165,7 @@
       </w:rPr>
     </w:lvl>
   </w:abstractNum>
-  <w:abstractNum w:abstractNumId="91" w15:restartNumberingAfterBreak="0">
+  <w:abstractNum w:abstractNumId="95" w15:restartNumberingAfterBreak="0">
     <w:nsid w:val="5E9C5EA2"/>
     <w:multiLevelType w:val="multilevel"/>
     <w:tmpl w:val="85E8AC20"/>
@@ -13853,7 +14314,7 @@
       </w:rPr>
     </w:lvl>
   </w:abstractNum>
-  <w:abstractNum w:abstractNumId="92" w15:restartNumberingAfterBreak="0">
+  <w:abstractNum w:abstractNumId="96" w15:restartNumberingAfterBreak="0">
     <w:nsid w:val="5FE05196"/>
     <w:multiLevelType w:val="multilevel"/>
     <w:tmpl w:val="5B66B1FE"/>
@@ -14002,7 +14463,7 @@
       </w:rPr>
     </w:lvl>
   </w:abstractNum>
-  <w:abstractNum w:abstractNumId="93" w15:restartNumberingAfterBreak="0">
+  <w:abstractNum w:abstractNumId="97" w15:restartNumberingAfterBreak="0">
     <w:nsid w:val="602C51A6"/>
     <w:multiLevelType w:val="multilevel"/>
     <w:tmpl w:val="48428A8A"/>
@@ -14151,7 +14612,7 @@
       </w:rPr>
     </w:lvl>
   </w:abstractNum>
-  <w:abstractNum w:abstractNumId="94" w15:restartNumberingAfterBreak="0">
+  <w:abstractNum w:abstractNumId="98" w15:restartNumberingAfterBreak="0">
     <w:nsid w:val="62214C54"/>
     <w:multiLevelType w:val="hybridMultilevel"/>
     <w:tmpl w:val="0F8A888E"/>
@@ -14264,7 +14725,7 @@
       </w:rPr>
     </w:lvl>
   </w:abstractNum>
-  <w:abstractNum w:abstractNumId="95" w15:restartNumberingAfterBreak="0">
+  <w:abstractNum w:abstractNumId="99" w15:restartNumberingAfterBreak="0">
     <w:nsid w:val="64612AA1"/>
     <w:multiLevelType w:val="multilevel"/>
     <w:tmpl w:val="44B65130"/>
@@ -14413,7 +14874,7 @@
       </w:rPr>
     </w:lvl>
   </w:abstractNum>
-  <w:abstractNum w:abstractNumId="96" w15:restartNumberingAfterBreak="0">
+  <w:abstractNum w:abstractNumId="100" w15:restartNumberingAfterBreak="0">
     <w:nsid w:val="65E41A7E"/>
     <w:multiLevelType w:val="hybridMultilevel"/>
     <w:tmpl w:val="148E0CBE"/>
@@ -14526,7 +14987,7 @@
       </w:rPr>
     </w:lvl>
   </w:abstractNum>
-  <w:abstractNum w:abstractNumId="97" w15:restartNumberingAfterBreak="0">
+  <w:abstractNum w:abstractNumId="101" w15:restartNumberingAfterBreak="0">
     <w:nsid w:val="65F954C3"/>
     <w:multiLevelType w:val="multilevel"/>
     <w:tmpl w:val="11BCC712"/>
@@ -14675,7 +15136,7 @@
       </w:rPr>
     </w:lvl>
   </w:abstractNum>
-  <w:abstractNum w:abstractNumId="98" w15:restartNumberingAfterBreak="0">
+  <w:abstractNum w:abstractNumId="102" w15:restartNumberingAfterBreak="0">
     <w:nsid w:val="66285CF2"/>
     <w:multiLevelType w:val="multilevel"/>
     <w:tmpl w:val="D9E81CFE"/>
@@ -14824,7 +15285,7 @@
       </w:rPr>
     </w:lvl>
   </w:abstractNum>
-  <w:abstractNum w:abstractNumId="99" w15:restartNumberingAfterBreak="0">
+  <w:abstractNum w:abstractNumId="103" w15:restartNumberingAfterBreak="0">
     <w:nsid w:val="67131315"/>
     <w:multiLevelType w:val="multilevel"/>
     <w:tmpl w:val="9C3E9440"/>
@@ -14973,7 +15434,7 @@
       </w:rPr>
     </w:lvl>
   </w:abstractNum>
-  <w:abstractNum w:abstractNumId="100" w15:restartNumberingAfterBreak="0">
+  <w:abstractNum w:abstractNumId="104" w15:restartNumberingAfterBreak="0">
     <w:nsid w:val="682A6BC5"/>
     <w:multiLevelType w:val="multilevel"/>
     <w:tmpl w:val="4C18A9FE"/>
@@ -15122,7 +15583,7 @@
       </w:rPr>
     </w:lvl>
   </w:abstractNum>
-  <w:abstractNum w:abstractNumId="101" w15:restartNumberingAfterBreak="0">
+  <w:abstractNum w:abstractNumId="105" w15:restartNumberingAfterBreak="0">
     <w:nsid w:val="684C721F"/>
     <w:multiLevelType w:val="multilevel"/>
     <w:tmpl w:val="BF686B3E"/>
@@ -15271,7 +15732,7 @@
       </w:rPr>
     </w:lvl>
   </w:abstractNum>
-  <w:abstractNum w:abstractNumId="102" w15:restartNumberingAfterBreak="0">
+  <w:abstractNum w:abstractNumId="106" w15:restartNumberingAfterBreak="0">
     <w:nsid w:val="6A9A5B20"/>
     <w:multiLevelType w:val="multilevel"/>
     <w:tmpl w:val="5D66ACDC"/>
@@ -15420,7 +15881,7 @@
       </w:rPr>
     </w:lvl>
   </w:abstractNum>
-  <w:abstractNum w:abstractNumId="103" w15:restartNumberingAfterBreak="0">
+  <w:abstractNum w:abstractNumId="107" w15:restartNumberingAfterBreak="0">
     <w:nsid w:val="6AE221F4"/>
     <w:multiLevelType w:val="multilevel"/>
     <w:tmpl w:val="8AAC6C4A"/>
@@ -15569,7 +16030,7 @@
       </w:rPr>
     </w:lvl>
   </w:abstractNum>
-  <w:abstractNum w:abstractNumId="104" w15:restartNumberingAfterBreak="0">
+  <w:abstractNum w:abstractNumId="108" w15:restartNumberingAfterBreak="0">
     <w:nsid w:val="6B590967"/>
     <w:multiLevelType w:val="multilevel"/>
     <w:tmpl w:val="E74005A4"/>
@@ -15682,7 +16143,7 @@
       </w:pPr>
     </w:lvl>
   </w:abstractNum>
-  <w:abstractNum w:abstractNumId="105" w15:restartNumberingAfterBreak="0">
+  <w:abstractNum w:abstractNumId="109" w15:restartNumberingAfterBreak="0">
     <w:nsid w:val="6CF53CDB"/>
     <w:multiLevelType w:val="multilevel"/>
     <w:tmpl w:val="BC98B42C"/>
@@ -15831,7 +16292,7 @@
       </w:rPr>
     </w:lvl>
   </w:abstractNum>
-  <w:abstractNum w:abstractNumId="106" w15:restartNumberingAfterBreak="0">
+  <w:abstractNum w:abstractNumId="110" w15:restartNumberingAfterBreak="0">
     <w:nsid w:val="6D7577F5"/>
     <w:multiLevelType w:val="multilevel"/>
     <w:tmpl w:val="8B78FBAE"/>
@@ -15980,7 +16441,7 @@
       </w:rPr>
     </w:lvl>
   </w:abstractNum>
-  <w:abstractNum w:abstractNumId="107" w15:restartNumberingAfterBreak="0">
+  <w:abstractNum w:abstractNumId="111" w15:restartNumberingAfterBreak="0">
     <w:nsid w:val="6E5167CE"/>
     <w:multiLevelType w:val="hybridMultilevel"/>
     <w:tmpl w:val="0409000F"/>
@@ -16102,7 +16563,7 @@
       </w:rPr>
     </w:lvl>
   </w:abstractNum>
-  <w:abstractNum w:abstractNumId="108" w15:restartNumberingAfterBreak="0">
+  <w:abstractNum w:abstractNumId="112" w15:restartNumberingAfterBreak="0">
     <w:nsid w:val="6FA5688D"/>
     <w:multiLevelType w:val="multilevel"/>
     <w:tmpl w:val="64963F84"/>
@@ -16251,7 +16712,7 @@
       </w:rPr>
     </w:lvl>
   </w:abstractNum>
-  <w:abstractNum w:abstractNumId="109" w15:restartNumberingAfterBreak="0">
+  <w:abstractNum w:abstractNumId="113" w15:restartNumberingAfterBreak="0">
     <w:nsid w:val="6FB83AB0"/>
     <w:multiLevelType w:val="multilevel"/>
     <w:tmpl w:val="48C2C3D6"/>
@@ -16400,7 +16861,7 @@
       </w:rPr>
     </w:lvl>
   </w:abstractNum>
-  <w:abstractNum w:abstractNumId="110" w15:restartNumberingAfterBreak="0">
+  <w:abstractNum w:abstractNumId="114" w15:restartNumberingAfterBreak="0">
     <w:nsid w:val="6FCB0946"/>
     <w:multiLevelType w:val="multilevel"/>
     <w:tmpl w:val="CF5ECE70"/>
@@ -16513,7 +16974,7 @@
       </w:pPr>
     </w:lvl>
   </w:abstractNum>
-  <w:abstractNum w:abstractNumId="111" w15:restartNumberingAfterBreak="0">
+  <w:abstractNum w:abstractNumId="115" w15:restartNumberingAfterBreak="0">
     <w:nsid w:val="70F24170"/>
     <w:multiLevelType w:val="multilevel"/>
     <w:tmpl w:val="4F0631B8"/>
@@ -16662,7 +17123,120 @@
       </w:rPr>
     </w:lvl>
   </w:abstractNum>
-  <w:abstractNum w:abstractNumId="112" w15:restartNumberingAfterBreak="0">
+  <w:abstractNum w:abstractNumId="116" w15:restartNumberingAfterBreak="0">
+    <w:nsid w:val="70FF4668"/>
+    <w:multiLevelType w:val="hybridMultilevel"/>
+    <w:tmpl w:val="8B524E02"/>
+    <w:lvl w:ilvl="0" w:tplc="04090001">
+      <w:start w:val="1"/>
+      <w:numFmt w:val="bullet"/>
+      <w:lvlText w:val=""/>
+      <w:lvlJc w:val="left"/>
+      <w:pPr>
+        <w:ind w:left="860" w:hanging="440"/>
+      </w:pPr>
+      <w:rPr>
+        <w:rFonts w:ascii="Wingdings" w:hAnsi="Wingdings" w:hint="default"/>
+      </w:rPr>
+    </w:lvl>
+    <w:lvl w:ilvl="1" w:tplc="04090003" w:tentative="1">
+      <w:start w:val="1"/>
+      <w:numFmt w:val="bullet"/>
+      <w:lvlText w:val=""/>
+      <w:lvlJc w:val="left"/>
+      <w:pPr>
+        <w:ind w:left="1300" w:hanging="440"/>
+      </w:pPr>
+      <w:rPr>
+        <w:rFonts w:ascii="Wingdings" w:hAnsi="Wingdings" w:hint="default"/>
+      </w:rPr>
+    </w:lvl>
+    <w:lvl w:ilvl="2" w:tplc="04090005" w:tentative="1">
+      <w:start w:val="1"/>
+      <w:numFmt w:val="bullet"/>
+      <w:lvlText w:val=""/>
+      <w:lvlJc w:val="left"/>
+      <w:pPr>
+        <w:ind w:left="1740" w:hanging="440"/>
+      </w:pPr>
+      <w:rPr>
+        <w:rFonts w:ascii="Wingdings" w:hAnsi="Wingdings" w:hint="default"/>
+      </w:rPr>
+    </w:lvl>
+    <w:lvl w:ilvl="3" w:tplc="04090001" w:tentative="1">
+      <w:start w:val="1"/>
+      <w:numFmt w:val="bullet"/>
+      <w:lvlText w:val=""/>
+      <w:lvlJc w:val="left"/>
+      <w:pPr>
+        <w:ind w:left="2180" w:hanging="440"/>
+      </w:pPr>
+      <w:rPr>
+        <w:rFonts w:ascii="Wingdings" w:hAnsi="Wingdings" w:hint="default"/>
+      </w:rPr>
+    </w:lvl>
+    <w:lvl w:ilvl="4" w:tplc="04090003" w:tentative="1">
+      <w:start w:val="1"/>
+      <w:numFmt w:val="bullet"/>
+      <w:lvlText w:val=""/>
+      <w:lvlJc w:val="left"/>
+      <w:pPr>
+        <w:ind w:left="2620" w:hanging="440"/>
+      </w:pPr>
+      <w:rPr>
+        <w:rFonts w:ascii="Wingdings" w:hAnsi="Wingdings" w:hint="default"/>
+      </w:rPr>
+    </w:lvl>
+    <w:lvl w:ilvl="5" w:tplc="04090005" w:tentative="1">
+      <w:start w:val="1"/>
+      <w:numFmt w:val="bullet"/>
+      <w:lvlText w:val=""/>
+      <w:lvlJc w:val="left"/>
+      <w:pPr>
+        <w:ind w:left="3060" w:hanging="440"/>
+      </w:pPr>
+      <w:rPr>
+        <w:rFonts w:ascii="Wingdings" w:hAnsi="Wingdings" w:hint="default"/>
+      </w:rPr>
+    </w:lvl>
+    <w:lvl w:ilvl="6" w:tplc="04090001" w:tentative="1">
+      <w:start w:val="1"/>
+      <w:numFmt w:val="bullet"/>
+      <w:lvlText w:val=""/>
+      <w:lvlJc w:val="left"/>
+      <w:pPr>
+        <w:ind w:left="3500" w:hanging="440"/>
+      </w:pPr>
+      <w:rPr>
+        <w:rFonts w:ascii="Wingdings" w:hAnsi="Wingdings" w:hint="default"/>
+      </w:rPr>
+    </w:lvl>
+    <w:lvl w:ilvl="7" w:tplc="04090003" w:tentative="1">
+      <w:start w:val="1"/>
+      <w:numFmt w:val="bullet"/>
+      <w:lvlText w:val=""/>
+      <w:lvlJc w:val="left"/>
+      <w:pPr>
+        <w:ind w:left="3940" w:hanging="440"/>
+      </w:pPr>
+      <w:rPr>
+        <w:rFonts w:ascii="Wingdings" w:hAnsi="Wingdings" w:hint="default"/>
+      </w:rPr>
+    </w:lvl>
+    <w:lvl w:ilvl="8" w:tplc="04090005" w:tentative="1">
+      <w:start w:val="1"/>
+      <w:numFmt w:val="bullet"/>
+      <w:lvlText w:val=""/>
+      <w:lvlJc w:val="left"/>
+      <w:pPr>
+        <w:ind w:left="4380" w:hanging="440"/>
+      </w:pPr>
+      <w:rPr>
+        <w:rFonts w:ascii="Wingdings" w:hAnsi="Wingdings" w:hint="default"/>
+      </w:rPr>
+    </w:lvl>
+  </w:abstractNum>
+  <w:abstractNum w:abstractNumId="117" w15:restartNumberingAfterBreak="0">
     <w:nsid w:val="720620A9"/>
     <w:multiLevelType w:val="multilevel"/>
     <w:tmpl w:val="37F2C8AC"/>
@@ -16811,7 +17385,7 @@
       </w:rPr>
     </w:lvl>
   </w:abstractNum>
-  <w:abstractNum w:abstractNumId="113" w15:restartNumberingAfterBreak="0">
+  <w:abstractNum w:abstractNumId="118" w15:restartNumberingAfterBreak="0">
     <w:nsid w:val="729764CC"/>
     <w:multiLevelType w:val="multilevel"/>
     <w:tmpl w:val="8542D5F0"/>
@@ -16960,7 +17534,7 @@
       </w:rPr>
     </w:lvl>
   </w:abstractNum>
-  <w:abstractNum w:abstractNumId="114" w15:restartNumberingAfterBreak="0">
+  <w:abstractNum w:abstractNumId="119" w15:restartNumberingAfterBreak="0">
     <w:nsid w:val="76656224"/>
     <w:multiLevelType w:val="multilevel"/>
     <w:tmpl w:val="9F1A4D94"/>
@@ -17109,7 +17683,7 @@
       </w:rPr>
     </w:lvl>
   </w:abstractNum>
-  <w:abstractNum w:abstractNumId="115" w15:restartNumberingAfterBreak="0">
+  <w:abstractNum w:abstractNumId="120" w15:restartNumberingAfterBreak="0">
     <w:nsid w:val="79B57A24"/>
     <w:multiLevelType w:val="multilevel"/>
     <w:tmpl w:val="1BB42D4A"/>
@@ -17258,7 +17832,7 @@
       </w:rPr>
     </w:lvl>
   </w:abstractNum>
-  <w:abstractNum w:abstractNumId="116" w15:restartNumberingAfterBreak="0">
+  <w:abstractNum w:abstractNumId="121" w15:restartNumberingAfterBreak="0">
     <w:nsid w:val="7A2E01F4"/>
     <w:multiLevelType w:val="hybridMultilevel"/>
     <w:tmpl w:val="1C06967E"/>
@@ -17348,7 +17922,7 @@
       </w:pPr>
     </w:lvl>
   </w:abstractNum>
-  <w:abstractNum w:abstractNumId="117" w15:restartNumberingAfterBreak="0">
+  <w:abstractNum w:abstractNumId="122" w15:restartNumberingAfterBreak="0">
     <w:nsid w:val="7AA71D24"/>
     <w:multiLevelType w:val="multilevel"/>
     <w:tmpl w:val="27D2FC46"/>
@@ -17497,7 +18071,7 @@
       </w:rPr>
     </w:lvl>
   </w:abstractNum>
-  <w:abstractNum w:abstractNumId="118" w15:restartNumberingAfterBreak="0">
+  <w:abstractNum w:abstractNumId="123" w15:restartNumberingAfterBreak="0">
     <w:nsid w:val="7AAC6D65"/>
     <w:multiLevelType w:val="multilevel"/>
     <w:tmpl w:val="183ABD70"/>
@@ -17646,7 +18220,7 @@
       </w:rPr>
     </w:lvl>
   </w:abstractNum>
-  <w:abstractNum w:abstractNumId="119" w15:restartNumberingAfterBreak="0">
+  <w:abstractNum w:abstractNumId="124" w15:restartNumberingAfterBreak="0">
     <w:nsid w:val="7B0B2937"/>
     <w:multiLevelType w:val="multilevel"/>
     <w:tmpl w:val="CAF4B0A6"/>
@@ -17760,7 +18334,120 @@
       </w:pPr>
     </w:lvl>
   </w:abstractNum>
-  <w:abstractNum w:abstractNumId="120" w15:restartNumberingAfterBreak="0">
+  <w:abstractNum w:abstractNumId="125" w15:restartNumberingAfterBreak="0">
+    <w:nsid w:val="7CEF34BA"/>
+    <w:multiLevelType w:val="hybridMultilevel"/>
+    <w:tmpl w:val="F4B684BC"/>
+    <w:lvl w:ilvl="0" w:tplc="04090001">
+      <w:start w:val="1"/>
+      <w:numFmt w:val="bullet"/>
+      <w:lvlText w:val=""/>
+      <w:lvlJc w:val="left"/>
+      <w:pPr>
+        <w:ind w:left="440" w:hanging="440"/>
+      </w:pPr>
+      <w:rPr>
+        <w:rFonts w:ascii="Wingdings" w:hAnsi="Wingdings" w:hint="default"/>
+      </w:rPr>
+    </w:lvl>
+    <w:lvl w:ilvl="1" w:tplc="04090003" w:tentative="1">
+      <w:start w:val="1"/>
+      <w:numFmt w:val="bullet"/>
+      <w:lvlText w:val=""/>
+      <w:lvlJc w:val="left"/>
+      <w:pPr>
+        <w:ind w:left="880" w:hanging="440"/>
+      </w:pPr>
+      <w:rPr>
+        <w:rFonts w:ascii="Wingdings" w:hAnsi="Wingdings" w:hint="default"/>
+      </w:rPr>
+    </w:lvl>
+    <w:lvl w:ilvl="2" w:tplc="04090005" w:tentative="1">
+      <w:start w:val="1"/>
+      <w:numFmt w:val="bullet"/>
+      <w:lvlText w:val=""/>
+      <w:lvlJc w:val="left"/>
+      <w:pPr>
+        <w:ind w:left="1320" w:hanging="440"/>
+      </w:pPr>
+      <w:rPr>
+        <w:rFonts w:ascii="Wingdings" w:hAnsi="Wingdings" w:hint="default"/>
+      </w:rPr>
+    </w:lvl>
+    <w:lvl w:ilvl="3" w:tplc="04090001" w:tentative="1">
+      <w:start w:val="1"/>
+      <w:numFmt w:val="bullet"/>
+      <w:lvlText w:val=""/>
+      <w:lvlJc w:val="left"/>
+      <w:pPr>
+        <w:ind w:left="1760" w:hanging="440"/>
+      </w:pPr>
+      <w:rPr>
+        <w:rFonts w:ascii="Wingdings" w:hAnsi="Wingdings" w:hint="default"/>
+      </w:rPr>
+    </w:lvl>
+    <w:lvl w:ilvl="4" w:tplc="04090003" w:tentative="1">
+      <w:start w:val="1"/>
+      <w:numFmt w:val="bullet"/>
+      <w:lvlText w:val=""/>
+      <w:lvlJc w:val="left"/>
+      <w:pPr>
+        <w:ind w:left="2200" w:hanging="440"/>
+      </w:pPr>
+      <w:rPr>
+        <w:rFonts w:ascii="Wingdings" w:hAnsi="Wingdings" w:hint="default"/>
+      </w:rPr>
+    </w:lvl>
+    <w:lvl w:ilvl="5" w:tplc="04090005" w:tentative="1">
+      <w:start w:val="1"/>
+      <w:numFmt w:val="bullet"/>
+      <w:lvlText w:val=""/>
+      <w:lvlJc w:val="left"/>
+      <w:pPr>
+        <w:ind w:left="2640" w:hanging="440"/>
+      </w:pPr>
+      <w:rPr>
+        <w:rFonts w:ascii="Wingdings" w:hAnsi="Wingdings" w:hint="default"/>
+      </w:rPr>
+    </w:lvl>
+    <w:lvl w:ilvl="6" w:tplc="04090001" w:tentative="1">
+      <w:start w:val="1"/>
+      <w:numFmt w:val="bullet"/>
+      <w:lvlText w:val=""/>
+      <w:lvlJc w:val="left"/>
+      <w:pPr>
+        <w:ind w:left="3080" w:hanging="440"/>
+      </w:pPr>
+      <w:rPr>
+        <w:rFonts w:ascii="Wingdings" w:hAnsi="Wingdings" w:hint="default"/>
+      </w:rPr>
+    </w:lvl>
+    <w:lvl w:ilvl="7" w:tplc="04090003" w:tentative="1">
+      <w:start w:val="1"/>
+      <w:numFmt w:val="bullet"/>
+      <w:lvlText w:val=""/>
+      <w:lvlJc w:val="left"/>
+      <w:pPr>
+        <w:ind w:left="3520" w:hanging="440"/>
+      </w:pPr>
+      <w:rPr>
+        <w:rFonts w:ascii="Wingdings" w:hAnsi="Wingdings" w:hint="default"/>
+      </w:rPr>
+    </w:lvl>
+    <w:lvl w:ilvl="8" w:tplc="04090005" w:tentative="1">
+      <w:start w:val="1"/>
+      <w:numFmt w:val="bullet"/>
+      <w:lvlText w:val=""/>
+      <w:lvlJc w:val="left"/>
+      <w:pPr>
+        <w:ind w:left="3960" w:hanging="440"/>
+      </w:pPr>
+      <w:rPr>
+        <w:rFonts w:ascii="Wingdings" w:hAnsi="Wingdings" w:hint="default"/>
+      </w:rPr>
+    </w:lvl>
+  </w:abstractNum>
+  <w:abstractNum w:abstractNumId="126" w15:restartNumberingAfterBreak="0">
     <w:nsid w:val="7D0802AA"/>
     <w:multiLevelType w:val="multilevel"/>
     <w:tmpl w:val="B2B42FB0"/>
@@ -17909,7 +18596,7 @@
       </w:rPr>
     </w:lvl>
   </w:abstractNum>
-  <w:abstractNum w:abstractNumId="121" w15:restartNumberingAfterBreak="0">
+  <w:abstractNum w:abstractNumId="127" w15:restartNumberingAfterBreak="0">
     <w:nsid w:val="7EAA1649"/>
     <w:multiLevelType w:val="multilevel"/>
     <w:tmpl w:val="39C22326"/>
@@ -18058,7 +18745,7 @@
       </w:rPr>
     </w:lvl>
   </w:abstractNum>
-  <w:abstractNum w:abstractNumId="122" w15:restartNumberingAfterBreak="0">
+  <w:abstractNum w:abstractNumId="128" w15:restartNumberingAfterBreak="0">
     <w:nsid w:val="7F5664C0"/>
     <w:multiLevelType w:val="multilevel"/>
     <w:tmpl w:val="E97E0B5C"/>
@@ -18207,7 +18894,7 @@
       </w:rPr>
     </w:lvl>
   </w:abstractNum>
-  <w:abstractNum w:abstractNumId="123" w15:restartNumberingAfterBreak="0">
+  <w:abstractNum w:abstractNumId="129" w15:restartNumberingAfterBreak="0">
     <w:nsid w:val="7FB936A3"/>
     <w:multiLevelType w:val="multilevel"/>
     <w:tmpl w:val="8BF6086C"/>
@@ -18357,100 +19044,100 @@
     </w:lvl>
   </w:abstractNum>
   <w:num w:numId="1" w16cid:durableId="850025533">
-    <w:abstractNumId w:val="59"/>
+    <w:abstractNumId w:val="62"/>
   </w:num>
   <w:num w:numId="2" w16cid:durableId="1376392615">
-    <w:abstractNumId w:val="59"/>
+    <w:abstractNumId w:val="62"/>
   </w:num>
   <w:num w:numId="3" w16cid:durableId="470175646">
-    <w:abstractNumId w:val="59"/>
+    <w:abstractNumId w:val="62"/>
   </w:num>
   <w:num w:numId="4" w16cid:durableId="1234195436">
-    <w:abstractNumId w:val="59"/>
+    <w:abstractNumId w:val="62"/>
   </w:num>
   <w:num w:numId="5" w16cid:durableId="631524215">
-    <w:abstractNumId w:val="59"/>
+    <w:abstractNumId w:val="62"/>
   </w:num>
   <w:num w:numId="6" w16cid:durableId="1376852591">
-    <w:abstractNumId w:val="59"/>
+    <w:abstractNumId w:val="62"/>
   </w:num>
   <w:num w:numId="7" w16cid:durableId="480121092">
-    <w:abstractNumId w:val="59"/>
+    <w:abstractNumId w:val="62"/>
   </w:num>
   <w:num w:numId="8" w16cid:durableId="871459044">
-    <w:abstractNumId w:val="59"/>
+    <w:abstractNumId w:val="62"/>
   </w:num>
   <w:num w:numId="9" w16cid:durableId="1782411748">
-    <w:abstractNumId w:val="59"/>
+    <w:abstractNumId w:val="62"/>
   </w:num>
   <w:num w:numId="10" w16cid:durableId="1559977635">
-    <w:abstractNumId w:val="53"/>
+    <w:abstractNumId w:val="55"/>
   </w:num>
   <w:num w:numId="11" w16cid:durableId="27219881">
-    <w:abstractNumId w:val="87"/>
+    <w:abstractNumId w:val="91"/>
   </w:num>
   <w:num w:numId="12" w16cid:durableId="724523341">
-    <w:abstractNumId w:val="87"/>
+    <w:abstractNumId w:val="91"/>
   </w:num>
   <w:num w:numId="13" w16cid:durableId="580334356">
-    <w:abstractNumId w:val="87"/>
+    <w:abstractNumId w:val="91"/>
   </w:num>
   <w:num w:numId="14" w16cid:durableId="989946564">
-    <w:abstractNumId w:val="119"/>
+    <w:abstractNumId w:val="124"/>
   </w:num>
   <w:num w:numId="15" w16cid:durableId="1369793970">
-    <w:abstractNumId w:val="58"/>
+    <w:abstractNumId w:val="61"/>
   </w:num>
   <w:num w:numId="16" w16cid:durableId="1237207497">
     <w:abstractNumId w:val="28"/>
   </w:num>
   <w:num w:numId="17" w16cid:durableId="78333497">
-    <w:abstractNumId w:val="100"/>
+    <w:abstractNumId w:val="104"/>
   </w:num>
   <w:num w:numId="18" w16cid:durableId="1470483">
-    <w:abstractNumId w:val="60"/>
+    <w:abstractNumId w:val="63"/>
   </w:num>
   <w:num w:numId="19" w16cid:durableId="1758331195">
-    <w:abstractNumId w:val="89"/>
+    <w:abstractNumId w:val="93"/>
   </w:num>
   <w:num w:numId="20" w16cid:durableId="715349184">
-    <w:abstractNumId w:val="123"/>
+    <w:abstractNumId w:val="129"/>
   </w:num>
   <w:num w:numId="21" w16cid:durableId="1228614465">
     <w:abstractNumId w:val="29"/>
   </w:num>
   <w:num w:numId="22" w16cid:durableId="607587505">
-    <w:abstractNumId w:val="34"/>
+    <w:abstractNumId w:val="35"/>
   </w:num>
   <w:num w:numId="23" w16cid:durableId="433598334">
     <w:abstractNumId w:val="27"/>
   </w:num>
   <w:num w:numId="24" w16cid:durableId="1178084232">
-    <w:abstractNumId w:val="43"/>
+    <w:abstractNumId w:val="45"/>
   </w:num>
   <w:num w:numId="25" w16cid:durableId="117846865">
-    <w:abstractNumId w:val="108"/>
+    <w:abstractNumId w:val="112"/>
   </w:num>
   <w:num w:numId="26" w16cid:durableId="1289819410">
-    <w:abstractNumId w:val="97"/>
+    <w:abstractNumId w:val="101"/>
   </w:num>
   <w:num w:numId="27" w16cid:durableId="2134055028">
     <w:abstractNumId w:val="7"/>
   </w:num>
   <w:num w:numId="28" w16cid:durableId="1725566754">
-    <w:abstractNumId w:val="92"/>
+    <w:abstractNumId w:val="96"/>
   </w:num>
   <w:num w:numId="29" w16cid:durableId="996886967">
-    <w:abstractNumId w:val="50"/>
+    <w:abstractNumId w:val="52"/>
   </w:num>
   <w:num w:numId="30" w16cid:durableId="1658879968">
-    <w:abstractNumId w:val="104"/>
+    <w:abstractNumId w:val="108"/>
   </w:num>
   <w:num w:numId="31" w16cid:durableId="1971933218">
     <w:abstractNumId w:val="13"/>
   </w:num>
   <w:num w:numId="32" w16cid:durableId="301497460">
-    <w:abstractNumId w:val="110"/>
+    <w:abstractNumId w:val="114"/>
   </w:num>
   <w:num w:numId="33" w16cid:durableId="1470784828">
     <w:abstractNumId w:val="9"/>
@@ -18459,16 +19146,16 @@
     <w:abstractNumId w:val="8"/>
   </w:num>
   <w:num w:numId="35" w16cid:durableId="609053014">
-    <w:abstractNumId w:val="38"/>
+    <w:abstractNumId w:val="40"/>
   </w:num>
   <w:num w:numId="36" w16cid:durableId="1164979137">
-    <w:abstractNumId w:val="76"/>
+    <w:abstractNumId w:val="79"/>
   </w:num>
   <w:num w:numId="37" w16cid:durableId="1396271774">
-    <w:abstractNumId w:val="61"/>
+    <w:abstractNumId w:val="64"/>
   </w:num>
   <w:num w:numId="38" w16cid:durableId="251280785">
-    <w:abstractNumId w:val="69"/>
+    <w:abstractNumId w:val="72"/>
   </w:num>
   <w:num w:numId="39" w16cid:durableId="1479494364">
     <w:abstractNumId w:val="15"/>
@@ -18477,58 +19164,58 @@
     <w:abstractNumId w:val="5"/>
   </w:num>
   <w:num w:numId="41" w16cid:durableId="1947493955">
-    <w:abstractNumId w:val="73"/>
+    <w:abstractNumId w:val="76"/>
   </w:num>
   <w:num w:numId="42" w16cid:durableId="821238975">
-    <w:abstractNumId w:val="65"/>
+    <w:abstractNumId w:val="68"/>
   </w:num>
   <w:num w:numId="43" w16cid:durableId="970868299">
-    <w:abstractNumId w:val="93"/>
+    <w:abstractNumId w:val="97"/>
   </w:num>
   <w:num w:numId="44" w16cid:durableId="170753664">
-    <w:abstractNumId w:val="82"/>
+    <w:abstractNumId w:val="86"/>
   </w:num>
   <w:num w:numId="45" w16cid:durableId="360017284">
     <w:abstractNumId w:val="3"/>
   </w:num>
   <w:num w:numId="46" w16cid:durableId="1861354802">
-    <w:abstractNumId w:val="42"/>
+    <w:abstractNumId w:val="44"/>
   </w:num>
   <w:num w:numId="47" w16cid:durableId="5443417">
-    <w:abstractNumId w:val="118"/>
+    <w:abstractNumId w:val="123"/>
   </w:num>
   <w:num w:numId="48" w16cid:durableId="1228609099">
-    <w:abstractNumId w:val="117"/>
+    <w:abstractNumId w:val="122"/>
   </w:num>
   <w:num w:numId="49" w16cid:durableId="1561743838">
-    <w:abstractNumId w:val="103"/>
+    <w:abstractNumId w:val="107"/>
   </w:num>
   <w:num w:numId="50" w16cid:durableId="1485778565">
     <w:abstractNumId w:val="4"/>
   </w:num>
   <w:num w:numId="51" w16cid:durableId="192306635">
-    <w:abstractNumId w:val="95"/>
+    <w:abstractNumId w:val="99"/>
   </w:num>
   <w:num w:numId="52" w16cid:durableId="1241405592">
-    <w:abstractNumId w:val="35"/>
+    <w:abstractNumId w:val="36"/>
   </w:num>
   <w:num w:numId="53" w16cid:durableId="911232591">
     <w:abstractNumId w:val="18"/>
   </w:num>
   <w:num w:numId="54" w16cid:durableId="1014266526">
-    <w:abstractNumId w:val="56"/>
+    <w:abstractNumId w:val="59"/>
   </w:num>
   <w:num w:numId="55" w16cid:durableId="1225875344">
-    <w:abstractNumId w:val="90"/>
+    <w:abstractNumId w:val="94"/>
   </w:num>
   <w:num w:numId="56" w16cid:durableId="1474326395">
-    <w:abstractNumId w:val="78"/>
+    <w:abstractNumId w:val="81"/>
   </w:num>
   <w:num w:numId="57" w16cid:durableId="1212114117">
     <w:abstractNumId w:val="19"/>
   </w:num>
   <w:num w:numId="58" w16cid:durableId="1794667584">
-    <w:abstractNumId w:val="64"/>
+    <w:abstractNumId w:val="67"/>
   </w:num>
   <w:num w:numId="59" w16cid:durableId="555509266">
     <w:abstractNumId w:val="26"/>
@@ -18537,61 +19224,61 @@
     <w:abstractNumId w:val="21"/>
   </w:num>
   <w:num w:numId="61" w16cid:durableId="1332221883">
-    <w:abstractNumId w:val="51"/>
+    <w:abstractNumId w:val="53"/>
   </w:num>
   <w:num w:numId="62" w16cid:durableId="746223315">
-    <w:abstractNumId w:val="63"/>
+    <w:abstractNumId w:val="66"/>
   </w:num>
   <w:num w:numId="63" w16cid:durableId="2116636234">
-    <w:abstractNumId w:val="45"/>
+    <w:abstractNumId w:val="47"/>
   </w:num>
   <w:num w:numId="64" w16cid:durableId="642124854">
-    <w:abstractNumId w:val="44"/>
+    <w:abstractNumId w:val="46"/>
   </w:num>
   <w:num w:numId="65" w16cid:durableId="186216844">
     <w:abstractNumId w:val="17"/>
   </w:num>
   <w:num w:numId="66" w16cid:durableId="13043737">
-    <w:abstractNumId w:val="88"/>
+    <w:abstractNumId w:val="92"/>
   </w:num>
   <w:num w:numId="67" w16cid:durableId="733353093">
-    <w:abstractNumId w:val="80"/>
+    <w:abstractNumId w:val="84"/>
   </w:num>
   <w:num w:numId="68" w16cid:durableId="889344904">
-    <w:abstractNumId w:val="109"/>
+    <w:abstractNumId w:val="113"/>
   </w:num>
   <w:num w:numId="69" w16cid:durableId="361051381">
-    <w:abstractNumId w:val="57"/>
+    <w:abstractNumId w:val="60"/>
   </w:num>
   <w:num w:numId="70" w16cid:durableId="1709527021">
-    <w:abstractNumId w:val="99"/>
+    <w:abstractNumId w:val="103"/>
   </w:num>
   <w:num w:numId="71" w16cid:durableId="255525822">
-    <w:abstractNumId w:val="102"/>
+    <w:abstractNumId w:val="106"/>
   </w:num>
   <w:num w:numId="72" w16cid:durableId="1228568618">
-    <w:abstractNumId w:val="72"/>
+    <w:abstractNumId w:val="75"/>
   </w:num>
   <w:num w:numId="73" w16cid:durableId="809785393">
     <w:abstractNumId w:val="20"/>
   </w:num>
   <w:num w:numId="74" w16cid:durableId="1029531633">
-    <w:abstractNumId w:val="54"/>
+    <w:abstractNumId w:val="56"/>
   </w:num>
   <w:num w:numId="75" w16cid:durableId="1983996318">
-    <w:abstractNumId w:val="33"/>
+    <w:abstractNumId w:val="34"/>
   </w:num>
   <w:num w:numId="76" w16cid:durableId="1614555401">
-    <w:abstractNumId w:val="49"/>
+    <w:abstractNumId w:val="51"/>
   </w:num>
   <w:num w:numId="77" w16cid:durableId="543519444">
     <w:abstractNumId w:val="2"/>
   </w:num>
   <w:num w:numId="78" w16cid:durableId="1688287111">
-    <w:abstractNumId w:val="111"/>
+    <w:abstractNumId w:val="115"/>
   </w:num>
   <w:num w:numId="79" w16cid:durableId="1260794870">
-    <w:abstractNumId w:val="105"/>
+    <w:abstractNumId w:val="109"/>
   </w:num>
   <w:num w:numId="80" w16cid:durableId="1672565428">
     <w:abstractNumId w:val="22"/>
@@ -18600,73 +19287,73 @@
     <w:abstractNumId w:val="1"/>
   </w:num>
   <w:num w:numId="82" w16cid:durableId="1188955573">
-    <w:abstractNumId w:val="98"/>
+    <w:abstractNumId w:val="102"/>
   </w:num>
   <w:num w:numId="83" w16cid:durableId="1392925499">
-    <w:abstractNumId w:val="36"/>
+    <w:abstractNumId w:val="37"/>
   </w:num>
   <w:num w:numId="84" w16cid:durableId="947010246">
-    <w:abstractNumId w:val="48"/>
+    <w:abstractNumId w:val="50"/>
   </w:num>
   <w:num w:numId="85" w16cid:durableId="1813211906">
-    <w:abstractNumId w:val="81"/>
+    <w:abstractNumId w:val="85"/>
   </w:num>
   <w:num w:numId="86" w16cid:durableId="1430587481">
-    <w:abstractNumId w:val="101"/>
+    <w:abstractNumId w:val="105"/>
   </w:num>
   <w:num w:numId="87" w16cid:durableId="837382505">
-    <w:abstractNumId w:val="41"/>
+    <w:abstractNumId w:val="43"/>
   </w:num>
   <w:num w:numId="88" w16cid:durableId="4137858">
     <w:abstractNumId w:val="25"/>
   </w:num>
   <w:num w:numId="89" w16cid:durableId="572349425">
-    <w:abstractNumId w:val="62"/>
+    <w:abstractNumId w:val="65"/>
   </w:num>
   <w:num w:numId="90" w16cid:durableId="297538050">
-    <w:abstractNumId w:val="107"/>
+    <w:abstractNumId w:val="111"/>
   </w:num>
   <w:num w:numId="91" w16cid:durableId="1605072298">
-    <w:abstractNumId w:val="121"/>
+    <w:abstractNumId w:val="127"/>
   </w:num>
   <w:num w:numId="92" w16cid:durableId="621108643">
-    <w:abstractNumId w:val="70"/>
+    <w:abstractNumId w:val="73"/>
   </w:num>
   <w:num w:numId="93" w16cid:durableId="1043672323">
     <w:abstractNumId w:val="6"/>
   </w:num>
   <w:num w:numId="94" w16cid:durableId="822699059">
-    <w:abstractNumId w:val="77"/>
+    <w:abstractNumId w:val="80"/>
   </w:num>
   <w:num w:numId="95" w16cid:durableId="1058434958">
-    <w:abstractNumId w:val="86"/>
+    <w:abstractNumId w:val="90"/>
   </w:num>
   <w:num w:numId="96" w16cid:durableId="855071010">
-    <w:abstractNumId w:val="52"/>
+    <w:abstractNumId w:val="54"/>
   </w:num>
   <w:num w:numId="97" w16cid:durableId="593248576">
-    <w:abstractNumId w:val="79"/>
+    <w:abstractNumId w:val="82"/>
   </w:num>
   <w:num w:numId="98" w16cid:durableId="1987009594">
     <w:abstractNumId w:val="0"/>
   </w:num>
   <w:num w:numId="99" w16cid:durableId="1596982107">
-    <w:abstractNumId w:val="115"/>
+    <w:abstractNumId w:val="120"/>
   </w:num>
   <w:num w:numId="100" w16cid:durableId="1514372410">
-    <w:abstractNumId w:val="94"/>
+    <w:abstractNumId w:val="98"/>
   </w:num>
   <w:num w:numId="101" w16cid:durableId="856967011">
-    <w:abstractNumId w:val="96"/>
+    <w:abstractNumId w:val="100"/>
   </w:num>
   <w:num w:numId="102" w16cid:durableId="986012667">
-    <w:abstractNumId w:val="116"/>
+    <w:abstractNumId w:val="121"/>
   </w:num>
   <w:num w:numId="103" w16cid:durableId="30542566">
-    <w:abstractNumId w:val="37"/>
+    <w:abstractNumId w:val="38"/>
   </w:num>
   <w:num w:numId="104" w16cid:durableId="1836022632">
-    <w:abstractNumId w:val="84"/>
+    <w:abstractNumId w:val="88"/>
   </w:num>
   <w:num w:numId="105" w16cid:durableId="94138225">
     <w:abstractNumId w:val="11"/>
@@ -18675,58 +19362,58 @@
     <w:abstractNumId w:val="32"/>
   </w:num>
   <w:num w:numId="107" w16cid:durableId="66418738">
-    <w:abstractNumId w:val="85"/>
+    <w:abstractNumId w:val="89"/>
   </w:num>
   <w:num w:numId="108" w16cid:durableId="1701977831">
     <w:abstractNumId w:val="31"/>
   </w:num>
   <w:num w:numId="109" w16cid:durableId="1087340144">
-    <w:abstractNumId w:val="55"/>
+    <w:abstractNumId w:val="57"/>
   </w:num>
   <w:num w:numId="110" w16cid:durableId="25254450">
-    <w:abstractNumId w:val="74"/>
+    <w:abstractNumId w:val="77"/>
   </w:num>
   <w:num w:numId="111" w16cid:durableId="183249096">
-    <w:abstractNumId w:val="122"/>
+    <w:abstractNumId w:val="128"/>
   </w:num>
   <w:num w:numId="112" w16cid:durableId="1574702839">
-    <w:abstractNumId w:val="40"/>
+    <w:abstractNumId w:val="42"/>
   </w:num>
   <w:num w:numId="113" w16cid:durableId="1659771051">
-    <w:abstractNumId w:val="91"/>
+    <w:abstractNumId w:val="95"/>
   </w:num>
   <w:num w:numId="114" w16cid:durableId="55855636">
-    <w:abstractNumId w:val="67"/>
+    <w:abstractNumId w:val="70"/>
   </w:num>
   <w:num w:numId="115" w16cid:durableId="1164273753">
     <w:abstractNumId w:val="30"/>
   </w:num>
   <w:num w:numId="116" w16cid:durableId="2015647295">
-    <w:abstractNumId w:val="113"/>
+    <w:abstractNumId w:val="118"/>
   </w:num>
   <w:num w:numId="117" w16cid:durableId="1038505555">
-    <w:abstractNumId w:val="114"/>
+    <w:abstractNumId w:val="119"/>
   </w:num>
   <w:num w:numId="118" w16cid:durableId="2125296872">
-    <w:abstractNumId w:val="106"/>
+    <w:abstractNumId w:val="110"/>
   </w:num>
   <w:num w:numId="119" w16cid:durableId="456726229">
-    <w:abstractNumId w:val="39"/>
+    <w:abstractNumId w:val="41"/>
   </w:num>
   <w:num w:numId="120" w16cid:durableId="589583515">
-    <w:abstractNumId w:val="47"/>
+    <w:abstractNumId w:val="49"/>
   </w:num>
   <w:num w:numId="121" w16cid:durableId="738484048">
-    <w:abstractNumId w:val="46"/>
+    <w:abstractNumId w:val="48"/>
   </w:num>
   <w:num w:numId="122" w16cid:durableId="717436534">
-    <w:abstractNumId w:val="68"/>
+    <w:abstractNumId w:val="71"/>
   </w:num>
   <w:num w:numId="123" w16cid:durableId="1661542817">
     <w:abstractNumId w:val="14"/>
   </w:num>
   <w:num w:numId="124" w16cid:durableId="782576676">
-    <w:abstractNumId w:val="71"/>
+    <w:abstractNumId w:val="74"/>
   </w:num>
   <w:num w:numId="125" w16cid:durableId="691148875">
     <w:abstractNumId w:val="23"/>
@@ -18735,28 +19422,46 @@
     <w:abstractNumId w:val="24"/>
   </w:num>
   <w:num w:numId="127" w16cid:durableId="233047995">
-    <w:abstractNumId w:val="66"/>
+    <w:abstractNumId w:val="69"/>
   </w:num>
   <w:num w:numId="128" w16cid:durableId="602499999">
     <w:abstractNumId w:val="12"/>
   </w:num>
   <w:num w:numId="129" w16cid:durableId="1132479344">
-    <w:abstractNumId w:val="83"/>
+    <w:abstractNumId w:val="87"/>
   </w:num>
   <w:num w:numId="130" w16cid:durableId="1554730913">
-    <w:abstractNumId w:val="120"/>
+    <w:abstractNumId w:val="126"/>
   </w:num>
   <w:num w:numId="131" w16cid:durableId="850610703">
     <w:abstractNumId w:val="10"/>
   </w:num>
   <w:num w:numId="132" w16cid:durableId="107821287">
-    <w:abstractNumId w:val="112"/>
+    <w:abstractNumId w:val="117"/>
   </w:num>
   <w:num w:numId="133" w16cid:durableId="22479636">
     <w:abstractNumId w:val="16"/>
   </w:num>
   <w:num w:numId="134" w16cid:durableId="1959410077">
-    <w:abstractNumId w:val="75"/>
+    <w:abstractNumId w:val="78"/>
+  </w:num>
+  <w:num w:numId="135" w16cid:durableId="455761763">
+    <w:abstractNumId w:val="39"/>
+  </w:num>
+  <w:num w:numId="136" w16cid:durableId="1244144114">
+    <w:abstractNumId w:val="116"/>
+  </w:num>
+  <w:num w:numId="137" w16cid:durableId="1291672020">
+    <w:abstractNumId w:val="83"/>
+  </w:num>
+  <w:num w:numId="138" w16cid:durableId="1059474345">
+    <w:abstractNumId w:val="58"/>
+  </w:num>
+  <w:num w:numId="139" w16cid:durableId="284238903">
+    <w:abstractNumId w:val="125"/>
+  </w:num>
+  <w:num w:numId="140" w16cid:durableId="1221551164">
+    <w:abstractNumId w:val="33"/>
   </w:num>
 </w:numbering>
 </file>
@@ -19258,6 +19963,7 @@
   <w:style w:type="character" w:default="1" w:styleId="a1">
     <w:name w:val="Default Paragraph Font"/>
     <w:uiPriority w:val="1"/>
+    <w:semiHidden/>
     <w:unhideWhenUsed/>
   </w:style>
   <w:style w:type="table" w:default="1" w:styleId="a2">
